--- a/Form Kesediaan Dospem.docx
+++ b/Form Kesediaan Dospem.docx
@@ -298,6 +298,50 @@
         <w:tab/>
         <w:t>:</w:t>
       </w:r>
+      <w:r>
+        <w:rPr>
+          <w:rFonts w:ascii="Times New Roman" w:hAnsi="Times New Roman" w:cs="Times New Roman"/>
+          <w:sz w:val="24"/>
+          <w:szCs w:val="24"/>
+        </w:rPr>
+        <w:t xml:space="preserve"> </w:t>
+      </w:r>
+      <w:proofErr w:type="spellStart"/>
+      <w:r>
+        <w:rPr>
+          <w:rFonts w:ascii="Times New Roman" w:hAnsi="Times New Roman" w:cs="Times New Roman"/>
+          <w:sz w:val="24"/>
+          <w:szCs w:val="24"/>
+        </w:rPr>
+        <w:t>Nida'ul</w:t>
+      </w:r>
+      <w:proofErr w:type="spellEnd"/>
+      <w:r>
+        <w:rPr>
+          <w:rFonts w:ascii="Times New Roman" w:hAnsi="Times New Roman" w:cs="Times New Roman"/>
+          <w:sz w:val="24"/>
+          <w:szCs w:val="24"/>
+        </w:rPr>
+        <w:t xml:space="preserve"> Hasanati, </w:t>
+      </w:r>
+      <w:proofErr w:type="gramStart"/>
+      <w:r>
+        <w:rPr>
+          <w:rFonts w:ascii="Times New Roman" w:hAnsi="Times New Roman" w:cs="Times New Roman"/>
+          <w:sz w:val="24"/>
+          <w:szCs w:val="24"/>
+        </w:rPr>
+        <w:t>S.T.,MMSI</w:t>
+      </w:r>
+      <w:proofErr w:type="gramEnd"/>
+      <w:r>
+        <w:rPr>
+          <w:rFonts w:ascii="Times New Roman" w:hAnsi="Times New Roman" w:cs="Times New Roman"/>
+          <w:sz w:val="24"/>
+          <w:szCs w:val="24"/>
+        </w:rPr>
+        <w:t>.</w:t>
+      </w:r>
     </w:p>
     <w:p>
       <w:pPr>
@@ -333,6 +377,22 @@
         <w:tab/>
         <w:t>:</w:t>
       </w:r>
+      <w:r>
+        <w:rPr>
+          <w:rFonts w:ascii="Times New Roman" w:hAnsi="Times New Roman" w:cs="Times New Roman"/>
+          <w:sz w:val="24"/>
+          <w:szCs w:val="24"/>
+        </w:rPr>
+        <w:t xml:space="preserve"> </w:t>
+      </w:r>
+      <w:r>
+        <w:rPr>
+          <w:rFonts w:ascii="Times New Roman" w:hAnsi="Times New Roman" w:cs="Times New Roman"/>
+          <w:sz w:val="24"/>
+          <w:szCs w:val="24"/>
+        </w:rPr>
+        <w:t>197907182014112002</w:t>
+      </w:r>
     </w:p>
     <w:p>
       <w:pPr>
@@ -619,16 +679,7 @@
           <w:lang w:val="id-ID"/>
         </w:rPr>
         <w:tab/>
-        <w:t>:</w:t>
-      </w:r>
-      <w:r>
-        <w:rPr>
-          <w:rFonts w:ascii="Times New Roman" w:hAnsi="Times New Roman" w:cs="Times New Roman"/>
-          <w:sz w:val="24"/>
-          <w:szCs w:val="24"/>
-          <w:lang w:val="id-ID"/>
-        </w:rPr>
-        <w:t xml:space="preserve"> Fadhil Raihan Akbar</w:t>
+        <w:t>: Fadhil Raihan Akbar</w:t>
       </w:r>
       <w:r>
         <w:rPr>
@@ -675,16 +726,7 @@
           <w:lang w:val="id-ID"/>
         </w:rPr>
         <w:tab/>
-        <w:t>:</w:t>
-      </w:r>
-      <w:r>
-        <w:rPr>
-          <w:rFonts w:ascii="Times New Roman" w:hAnsi="Times New Roman" w:cs="Times New Roman"/>
-          <w:sz w:val="24"/>
-          <w:szCs w:val="24"/>
-          <w:lang w:val="id-ID"/>
-        </w:rPr>
-        <w:t xml:space="preserve"> 11210930000101</w:t>
+        <w:t>: 11210930000101</w:t>
       </w:r>
     </w:p>
     <w:p>
@@ -722,16 +764,7 @@
           <w:lang w:val="id-ID"/>
         </w:rPr>
         <w:tab/>
-        <w:t>:</w:t>
-      </w:r>
-      <w:r>
-        <w:rPr>
-          <w:rFonts w:ascii="Times New Roman" w:hAnsi="Times New Roman" w:cs="Times New Roman"/>
-          <w:sz w:val="24"/>
-          <w:szCs w:val="24"/>
-          <w:lang w:val="id-ID"/>
-        </w:rPr>
-        <w:t xml:space="preserve"> </w:t>
+        <w:t xml:space="preserve">: </w:t>
       </w:r>
       <w:r>
         <w:rPr>
@@ -1215,15 +1248,16 @@
           <w:rFonts w:ascii="Times New Roman" w:hAnsi="Times New Roman" w:cs="Times New Roman"/>
           <w:sz w:val="24"/>
           <w:szCs w:val="24"/>
-          <w:lang w:val="id-ID"/>
-        </w:rPr>
-      </w:pPr>
-      <w:r>
-        <w:rPr>
-          <w:rFonts w:ascii="Times New Roman" w:hAnsi="Times New Roman" w:cs="Times New Roman"/>
-          <w:sz w:val="24"/>
-          <w:szCs w:val="24"/>
           <w:u w:val="single"/>
+          <w:lang w:val="id-ID"/>
+        </w:rPr>
+      </w:pPr>
+      <w:r>
+        <w:rPr>
+          <w:rFonts w:ascii="Times New Roman" w:hAnsi="Times New Roman" w:cs="Times New Roman"/>
+          <w:sz w:val="24"/>
+          <w:szCs w:val="24"/>
+          <w:u w:val="single"/>
         </w:rPr>
         <w:t xml:space="preserve">Dr. </w:t>
       </w:r>
@@ -1278,23 +1312,29 @@
           <w:szCs w:val="24"/>
         </w:rPr>
         <w:tab/>
-      </w:r>
-      <w:r>
-        <w:rPr>
-          <w:rFonts w:ascii="Times New Roman" w:hAnsi="Times New Roman" w:cs="Times New Roman"/>
-          <w:sz w:val="24"/>
-          <w:szCs w:val="24"/>
-        </w:rPr>
-        <w:tab/>
-      </w:r>
-      <w:r>
-        <w:rPr>
-          <w:rFonts w:ascii="Times New Roman" w:hAnsi="Times New Roman" w:cs="Times New Roman"/>
-          <w:sz w:val="24"/>
-          <w:szCs w:val="24"/>
-          <w:lang w:val="id-ID"/>
-        </w:rPr>
-        <w:t>.................................</w:t>
+        <w:t xml:space="preserve">      </w:t>
+      </w:r>
+      <w:proofErr w:type="spellStart"/>
+      <w:r>
+        <w:rPr>
+          <w:rFonts w:ascii="Times New Roman" w:hAnsi="Times New Roman" w:cs="Times New Roman"/>
+          <w:sz w:val="24"/>
+          <w:szCs w:val="24"/>
+          <w:u w:val="single"/>
+          <w:lang w:val="id-ID"/>
+        </w:rPr>
+        <w:t>Nida'ul</w:t>
+      </w:r>
+      <w:proofErr w:type="spellEnd"/>
+      <w:r>
+        <w:rPr>
+          <w:rFonts w:ascii="Times New Roman" w:hAnsi="Times New Roman" w:cs="Times New Roman"/>
+          <w:sz w:val="24"/>
+          <w:szCs w:val="24"/>
+          <w:u w:val="single"/>
+          <w:lang w:val="id-ID"/>
+        </w:rPr>
+        <w:t xml:space="preserve"> Hasanati, S.T.,MMSI.</w:t>
       </w:r>
     </w:p>
     <w:p>
@@ -1353,1730 +1393,6 @@
           <w:szCs w:val="24"/>
         </w:rPr>
         <w:tab/>
-      </w:r>
-      <w:r>
-        <w:rPr>
-          <w:rFonts w:ascii="Times New Roman" w:hAnsi="Times New Roman" w:cs="Times New Roman"/>
-          <w:sz w:val="24"/>
-          <w:szCs w:val="24"/>
-        </w:rPr>
-        <w:tab/>
-        <w:t>NIP/NIDN</w:t>
-      </w:r>
-    </w:p>
-    <w:p>
-      <w:pPr>
-        <w:pStyle w:val="ListParagraph"/>
-        <w:widowControl w:val="0"/>
-        <w:tabs>
-          <w:tab w:val="left" w:pos="739"/>
-        </w:tabs>
-        <w:autoSpaceDE w:val="0"/>
-        <w:autoSpaceDN w:val="0"/>
-        <w:spacing w:before="15" w:after="0" w:line="360" w:lineRule="auto"/>
-        <w:ind w:left="709"/>
-        <w:rPr>
-          <w:rFonts w:ascii="Times New Roman" w:hAnsi="Times New Roman" w:cs="Times New Roman"/>
-          <w:sz w:val="24"/>
-          <w:szCs w:val="24"/>
-          <w:lang w:val="id-ID"/>
-        </w:rPr>
-      </w:pPr>
-    </w:p>
-    <w:p>
-      <w:pPr>
-        <w:pStyle w:val="ListParagraph"/>
-        <w:widowControl w:val="0"/>
-        <w:tabs>
-          <w:tab w:val="left" w:pos="739"/>
-        </w:tabs>
-        <w:autoSpaceDE w:val="0"/>
-        <w:autoSpaceDN w:val="0"/>
-        <w:spacing w:before="15" w:after="0" w:line="360" w:lineRule="auto"/>
-        <w:ind w:left="709"/>
-        <w:rPr>
-          <w:rFonts w:ascii="Times New Roman" w:hAnsi="Times New Roman" w:cs="Times New Roman"/>
-          <w:sz w:val="24"/>
-          <w:szCs w:val="24"/>
-          <w:lang w:val="id-ID"/>
-        </w:rPr>
-      </w:pPr>
-    </w:p>
-    <w:p>
-      <w:pPr>
-        <w:pStyle w:val="ListParagraph"/>
-        <w:widowControl w:val="0"/>
-        <w:tabs>
-          <w:tab w:val="left" w:pos="739"/>
-        </w:tabs>
-        <w:autoSpaceDE w:val="0"/>
-        <w:autoSpaceDN w:val="0"/>
-        <w:spacing w:before="15" w:after="0" w:line="360" w:lineRule="auto"/>
-        <w:ind w:left="709"/>
-        <w:rPr>
-          <w:rFonts w:ascii="Times New Roman" w:hAnsi="Times New Roman" w:cs="Times New Roman"/>
-          <w:sz w:val="24"/>
-          <w:szCs w:val="24"/>
-          <w:lang w:val="id-ID"/>
-        </w:rPr>
-      </w:pPr>
-    </w:p>
-    <w:p>
-      <w:pPr>
-        <w:widowControl w:val="0"/>
-        <w:tabs>
-          <w:tab w:val="left" w:pos="739"/>
-        </w:tabs>
-        <w:autoSpaceDE w:val="0"/>
-        <w:autoSpaceDN w:val="0"/>
-        <w:spacing w:before="15" w:after="0" w:line="360" w:lineRule="auto"/>
-        <w:rPr>
-          <w:rFonts w:ascii="Times New Roman" w:hAnsi="Times New Roman" w:cs="Times New Roman"/>
-          <w:sz w:val="24"/>
-          <w:szCs w:val="24"/>
-          <w:lang w:val="id-ID"/>
-        </w:rPr>
-      </w:pPr>
-    </w:p>
-    <w:p>
-      <w:pPr>
-        <w:pStyle w:val="ListParagraph"/>
-        <w:widowControl w:val="0"/>
-        <w:tabs>
-          <w:tab w:val="left" w:pos="739"/>
-        </w:tabs>
-        <w:autoSpaceDE w:val="0"/>
-        <w:autoSpaceDN w:val="0"/>
-        <w:spacing w:before="15" w:after="0" w:line="360" w:lineRule="auto"/>
-        <w:ind w:left="709"/>
-        <w:rPr>
-          <w:rFonts w:ascii="Times New Roman" w:hAnsi="Times New Roman" w:cs="Times New Roman"/>
-          <w:sz w:val="24"/>
-          <w:szCs w:val="24"/>
-          <w:lang w:val="id-ID"/>
-        </w:rPr>
-      </w:pPr>
-    </w:p>
-    <w:p>
-      <w:pPr>
-        <w:pStyle w:val="ListParagraph"/>
-        <w:widowControl w:val="0"/>
-        <w:tabs>
-          <w:tab w:val="left" w:pos="739"/>
-        </w:tabs>
-        <w:autoSpaceDE w:val="0"/>
-        <w:autoSpaceDN w:val="0"/>
-        <w:spacing w:before="15" w:after="0" w:line="240" w:lineRule="auto"/>
-        <w:ind w:left="709"/>
-        <w:rPr>
-          <w:rFonts w:ascii="Times New Roman" w:hAnsi="Times New Roman" w:cs="Times New Roman"/>
-          <w:sz w:val="24"/>
-          <w:szCs w:val="24"/>
-          <w:lang w:val="id-ID"/>
-        </w:rPr>
-      </w:pPr>
-      <w:r>
-        <w:rPr>
-          <w:rFonts w:ascii="Times New Roman" w:hAnsi="Times New Roman" w:cs="Times New Roman"/>
-          <w:sz w:val="24"/>
-          <w:szCs w:val="24"/>
-          <w:lang w:val="id-ID"/>
-        </w:rPr>
-        <w:t>Keterangan:</w:t>
-      </w:r>
-    </w:p>
-    <w:p>
-      <w:pPr>
-        <w:pStyle w:val="ListParagraph"/>
-        <w:widowControl w:val="0"/>
-        <w:numPr>
-          <w:ilvl w:val="0"/>
-          <w:numId w:val="1"/>
-        </w:numPr>
-        <w:tabs>
-          <w:tab w:val="left" w:pos="739"/>
-        </w:tabs>
-        <w:autoSpaceDE w:val="0"/>
-        <w:autoSpaceDN w:val="0"/>
-        <w:spacing w:before="15" w:after="0" w:line="240" w:lineRule="auto"/>
-        <w:ind w:left="993" w:hanging="284"/>
-        <w:rPr>
-          <w:rFonts w:ascii="Times New Roman" w:hAnsi="Times New Roman" w:cs="Times New Roman"/>
-          <w:sz w:val="24"/>
-          <w:szCs w:val="24"/>
-          <w:lang w:val="id-ID"/>
-        </w:rPr>
-      </w:pPr>
-      <w:r>
-        <w:rPr>
-          <w:rFonts w:ascii="Times New Roman" w:hAnsi="Times New Roman" w:cs="Times New Roman"/>
-          <w:sz w:val="24"/>
-          <w:szCs w:val="24"/>
-          <w:lang w:val="id-ID"/>
-        </w:rPr>
-        <w:t>(*) Coret yang tidak perlu</w:t>
-      </w:r>
-    </w:p>
-    <w:p>
-      <w:pPr>
-        <w:pStyle w:val="ListParagraph"/>
-        <w:widowControl w:val="0"/>
-        <w:numPr>
-          <w:ilvl w:val="0"/>
-          <w:numId w:val="1"/>
-        </w:numPr>
-        <w:tabs>
-          <w:tab w:val="left" w:pos="739"/>
-        </w:tabs>
-        <w:autoSpaceDE w:val="0"/>
-        <w:autoSpaceDN w:val="0"/>
-        <w:spacing w:before="15" w:after="0" w:line="240" w:lineRule="auto"/>
-        <w:ind w:left="993" w:hanging="284"/>
-        <w:rPr>
-          <w:rFonts w:ascii="Times New Roman" w:hAnsi="Times New Roman" w:cs="Times New Roman"/>
-          <w:sz w:val="24"/>
-          <w:szCs w:val="24"/>
-          <w:lang w:val="id-ID"/>
-        </w:rPr>
-      </w:pPr>
-      <w:r>
-        <w:rPr>
-          <w:rFonts w:ascii="Times New Roman" w:hAnsi="Times New Roman" w:cs="Times New Roman"/>
-          <w:sz w:val="24"/>
-          <w:szCs w:val="24"/>
-          <w:lang w:val="id-ID"/>
-        </w:rPr>
-        <w:t>Harap dikembalikan paling lambat 1(</w:t>
-      </w:r>
-      <w:r>
-        <w:rPr>
-          <w:rFonts w:ascii="Times New Roman" w:hAnsi="Times New Roman" w:cs="Times New Roman"/>
-          <w:sz w:val="24"/>
-          <w:szCs w:val="24"/>
-        </w:rPr>
-        <w:t>s</w:t>
-      </w:r>
-      <w:proofErr w:type="spellStart"/>
-      <w:r>
-        <w:rPr>
-          <w:rFonts w:ascii="Times New Roman" w:hAnsi="Times New Roman" w:cs="Times New Roman"/>
-          <w:sz w:val="24"/>
-          <w:szCs w:val="24"/>
-          <w:lang w:val="id-ID"/>
-        </w:rPr>
-        <w:t>atu</w:t>
-      </w:r>
-      <w:proofErr w:type="spellEnd"/>
-      <w:r>
-        <w:rPr>
-          <w:rFonts w:ascii="Times New Roman" w:hAnsi="Times New Roman" w:cs="Times New Roman"/>
-          <w:sz w:val="24"/>
-          <w:szCs w:val="24"/>
-          <w:lang w:val="id-ID"/>
-        </w:rPr>
-        <w:t>) minggu setelah tanggal</w:t>
-      </w:r>
-      <w:r>
-        <w:rPr>
-          <w:rFonts w:ascii="Times New Roman" w:hAnsi="Times New Roman" w:cs="Times New Roman"/>
-          <w:sz w:val="24"/>
-          <w:szCs w:val="24"/>
-        </w:rPr>
-        <w:t xml:space="preserve"> </w:t>
-      </w:r>
-      <w:proofErr w:type="spellStart"/>
-      <w:r>
-        <w:rPr>
-          <w:rFonts w:ascii="Times New Roman" w:hAnsi="Times New Roman" w:cs="Times New Roman"/>
-          <w:sz w:val="24"/>
-          <w:szCs w:val="24"/>
-        </w:rPr>
-        <w:t>tertera</w:t>
-      </w:r>
-      <w:proofErr w:type="spellEnd"/>
-      <w:r>
-        <w:rPr>
-          <w:rFonts w:ascii="Times New Roman" w:hAnsi="Times New Roman" w:cs="Times New Roman"/>
-          <w:sz w:val="24"/>
-          <w:szCs w:val="24"/>
-        </w:rPr>
-        <w:t>.</w:t>
-      </w:r>
-    </w:p>
-    <w:p>
-      <w:pPr>
-        <w:pStyle w:val="ListParagraph"/>
-        <w:widowControl w:val="0"/>
-        <w:numPr>
-          <w:ilvl w:val="0"/>
-          <w:numId w:val="1"/>
-        </w:numPr>
-        <w:tabs>
-          <w:tab w:val="left" w:pos="739"/>
-        </w:tabs>
-        <w:autoSpaceDE w:val="0"/>
-        <w:autoSpaceDN w:val="0"/>
-        <w:spacing w:before="15" w:after="0" w:line="240" w:lineRule="auto"/>
-        <w:ind w:left="993" w:hanging="284"/>
-        <w:jc w:val="both"/>
-        <w:rPr>
-          <w:rFonts w:ascii="Times New Roman" w:hAnsi="Times New Roman" w:cs="Times New Roman"/>
-          <w:sz w:val="24"/>
-          <w:szCs w:val="24"/>
-          <w:lang w:val="id-ID"/>
-        </w:rPr>
-      </w:pPr>
-      <w:r>
-        <w:rPr>
-          <w:rFonts w:ascii="Times New Roman" w:hAnsi="Times New Roman" w:cs="Times New Roman"/>
-          <w:sz w:val="24"/>
-          <w:szCs w:val="24"/>
-          <w:lang w:val="id-ID"/>
-        </w:rPr>
-        <w:t>Keterlambatan pengembalian</w:t>
-      </w:r>
-      <w:r>
-        <w:rPr>
-          <w:rFonts w:ascii="Times New Roman" w:hAnsi="Times New Roman" w:cs="Times New Roman"/>
-          <w:sz w:val="24"/>
-          <w:szCs w:val="24"/>
-        </w:rPr>
-        <w:t xml:space="preserve"> </w:t>
-      </w:r>
-      <w:proofErr w:type="spellStart"/>
-      <w:r>
-        <w:rPr>
-          <w:rFonts w:ascii="Times New Roman" w:hAnsi="Times New Roman" w:cs="Times New Roman"/>
-          <w:sz w:val="24"/>
-          <w:szCs w:val="24"/>
-        </w:rPr>
-        <w:t>formulir</w:t>
-      </w:r>
-      <w:proofErr w:type="spellEnd"/>
-      <w:r>
-        <w:rPr>
-          <w:rFonts w:ascii="Times New Roman" w:hAnsi="Times New Roman" w:cs="Times New Roman"/>
-          <w:sz w:val="24"/>
-          <w:szCs w:val="24"/>
-        </w:rPr>
-        <w:t xml:space="preserve"> </w:t>
-      </w:r>
-      <w:r>
-        <w:rPr>
-          <w:rFonts w:ascii="Times New Roman" w:hAnsi="Times New Roman" w:cs="Times New Roman"/>
-          <w:sz w:val="24"/>
-          <w:szCs w:val="24"/>
-          <w:lang w:val="id-ID"/>
-        </w:rPr>
-        <w:t>berarti belum tercatat resmi sebagai bimbingan dosen tersebut dan berakibat tidak dapat diproses surat-surat untuk kepentingan urusan skripsinya</w:t>
-      </w:r>
-    </w:p>
-    <w:p>
-      <w:pPr>
-        <w:pStyle w:val="ListParagraph"/>
-        <w:widowControl w:val="0"/>
-        <w:tabs>
-          <w:tab w:val="left" w:pos="739"/>
-        </w:tabs>
-        <w:autoSpaceDE w:val="0"/>
-        <w:autoSpaceDN w:val="0"/>
-        <w:spacing w:before="15" w:after="0" w:line="276" w:lineRule="auto"/>
-        <w:ind w:left="709"/>
-        <w:jc w:val="center"/>
-        <w:rPr>
-          <w:rFonts w:ascii="Times New Roman" w:hAnsi="Times New Roman" w:cs="Times New Roman"/>
-          <w:b/>
-          <w:w w:val="95"/>
-          <w:sz w:val="28"/>
-          <w:szCs w:val="28"/>
-        </w:rPr>
-      </w:pPr>
-      <w:r>
-        <w:rPr>
-          <w:rFonts w:ascii="Times New Roman" w:hAnsi="Times New Roman" w:cs="Times New Roman"/>
-          <w:b/>
-          <w:w w:val="95"/>
-          <w:sz w:val="28"/>
-          <w:szCs w:val="28"/>
-        </w:rPr>
-        <w:lastRenderedPageBreak/>
-        <w:t>FORMULIR KESEDIAAN MENJADI PEMBIMBING SKRIPSI</w:t>
-      </w:r>
-    </w:p>
-    <w:p>
-      <w:pPr>
-        <w:pStyle w:val="ListParagraph"/>
-        <w:widowControl w:val="0"/>
-        <w:tabs>
-          <w:tab w:val="left" w:pos="739"/>
-        </w:tabs>
-        <w:autoSpaceDE w:val="0"/>
-        <w:autoSpaceDN w:val="0"/>
-        <w:spacing w:before="15" w:after="0" w:line="276" w:lineRule="auto"/>
-        <w:ind w:left="709"/>
-        <w:jc w:val="center"/>
-        <w:rPr>
-          <w:rFonts w:ascii="Times New Roman" w:hAnsi="Times New Roman" w:cs="Times New Roman"/>
-          <w:b/>
-          <w:w w:val="95"/>
-          <w:sz w:val="28"/>
-          <w:szCs w:val="28"/>
-        </w:rPr>
-      </w:pPr>
-      <w:r>
-        <w:rPr>
-          <w:rFonts w:ascii="Times New Roman" w:hAnsi="Times New Roman" w:cs="Times New Roman"/>
-          <w:b/>
-          <w:w w:val="95"/>
-          <w:sz w:val="28"/>
-          <w:szCs w:val="28"/>
-        </w:rPr>
-        <w:t>PROGRAM STUDI SISTEM INFORMASI</w:t>
-      </w:r>
-    </w:p>
-    <w:p>
-      <w:pPr>
-        <w:pStyle w:val="ListParagraph"/>
-        <w:widowControl w:val="0"/>
-        <w:tabs>
-          <w:tab w:val="left" w:pos="739"/>
-        </w:tabs>
-        <w:autoSpaceDE w:val="0"/>
-        <w:autoSpaceDN w:val="0"/>
-        <w:spacing w:before="15" w:after="0" w:line="276" w:lineRule="auto"/>
-        <w:ind w:left="709"/>
-        <w:jc w:val="center"/>
-        <w:rPr>
-          <w:rFonts w:ascii="Times New Roman" w:hAnsi="Times New Roman" w:cs="Times New Roman"/>
-          <w:b/>
-          <w:w w:val="95"/>
-          <w:sz w:val="28"/>
-          <w:szCs w:val="28"/>
-        </w:rPr>
-      </w:pPr>
-      <w:r>
-        <w:rPr>
-          <w:rFonts w:ascii="Times New Roman" w:hAnsi="Times New Roman" w:cs="Times New Roman"/>
-          <w:b/>
-          <w:w w:val="95"/>
-          <w:sz w:val="28"/>
-          <w:szCs w:val="28"/>
-        </w:rPr>
-        <w:t>FAKULTAS SAINS DAN TEKNOLOGI</w:t>
-      </w:r>
-    </w:p>
-    <w:p>
-      <w:pPr>
-        <w:pStyle w:val="ListParagraph"/>
-        <w:widowControl w:val="0"/>
-        <w:tabs>
-          <w:tab w:val="left" w:pos="739"/>
-        </w:tabs>
-        <w:autoSpaceDE w:val="0"/>
-        <w:autoSpaceDN w:val="0"/>
-        <w:spacing w:before="15" w:after="0" w:line="276" w:lineRule="auto"/>
-        <w:ind w:left="709"/>
-        <w:jc w:val="center"/>
-        <w:rPr>
-          <w:rFonts w:ascii="Times New Roman" w:hAnsi="Times New Roman" w:cs="Times New Roman"/>
-          <w:b/>
-          <w:w w:val="95"/>
-          <w:sz w:val="28"/>
-          <w:szCs w:val="28"/>
-        </w:rPr>
-      </w:pPr>
-      <w:r>
-        <w:rPr>
-          <w:rFonts w:ascii="Times New Roman" w:hAnsi="Times New Roman" w:cs="Times New Roman"/>
-          <w:b/>
-          <w:w w:val="95"/>
-          <w:sz w:val="28"/>
-          <w:szCs w:val="28"/>
-        </w:rPr>
-        <w:t>UIN SYARIF HIDAYATULLAH JAKARTA</w:t>
-      </w:r>
-    </w:p>
-    <w:p>
-      <w:pPr>
-        <w:pStyle w:val="ListParagraph"/>
-        <w:widowControl w:val="0"/>
-        <w:tabs>
-          <w:tab w:val="left" w:pos="739"/>
-        </w:tabs>
-        <w:autoSpaceDE w:val="0"/>
-        <w:autoSpaceDN w:val="0"/>
-        <w:spacing w:before="15" w:after="0" w:line="276" w:lineRule="auto"/>
-        <w:ind w:left="709"/>
-        <w:rPr>
-          <w:rFonts w:ascii="Times New Roman" w:hAnsi="Times New Roman" w:cs="Times New Roman"/>
-          <w:b/>
-          <w:w w:val="95"/>
-          <w:sz w:val="28"/>
-          <w:szCs w:val="28"/>
-        </w:rPr>
-      </w:pPr>
-    </w:p>
-    <w:p>
-      <w:pPr>
-        <w:pStyle w:val="ListParagraph"/>
-        <w:widowControl w:val="0"/>
-        <w:tabs>
-          <w:tab w:val="left" w:pos="739"/>
-        </w:tabs>
-        <w:autoSpaceDE w:val="0"/>
-        <w:autoSpaceDN w:val="0"/>
-        <w:spacing w:before="15" w:after="0" w:line="276" w:lineRule="auto"/>
-        <w:ind w:left="709"/>
-        <w:rPr>
-          <w:rFonts w:ascii="Times New Roman" w:hAnsi="Times New Roman" w:cs="Times New Roman"/>
-          <w:b/>
-          <w:w w:val="95"/>
-          <w:sz w:val="28"/>
-          <w:szCs w:val="28"/>
-        </w:rPr>
-      </w:pPr>
-    </w:p>
-    <w:p>
-      <w:pPr>
-        <w:pStyle w:val="ListParagraph"/>
-        <w:widowControl w:val="0"/>
-        <w:tabs>
-          <w:tab w:val="left" w:pos="739"/>
-        </w:tabs>
-        <w:autoSpaceDE w:val="0"/>
-        <w:autoSpaceDN w:val="0"/>
-        <w:spacing w:before="15" w:after="0" w:line="360" w:lineRule="auto"/>
-        <w:ind w:left="709"/>
-        <w:rPr>
-          <w:rFonts w:ascii="Times New Roman" w:hAnsi="Times New Roman" w:cs="Times New Roman"/>
-          <w:sz w:val="24"/>
-          <w:szCs w:val="24"/>
-        </w:rPr>
-      </w:pPr>
-      <w:r>
-        <w:rPr>
-          <w:rFonts w:ascii="Times New Roman" w:hAnsi="Times New Roman" w:cs="Times New Roman"/>
-          <w:sz w:val="24"/>
-          <w:szCs w:val="24"/>
-        </w:rPr>
-        <w:t xml:space="preserve">Yang </w:t>
-      </w:r>
-      <w:proofErr w:type="spellStart"/>
-      <w:r>
-        <w:rPr>
-          <w:rFonts w:ascii="Times New Roman" w:hAnsi="Times New Roman" w:cs="Times New Roman"/>
-          <w:sz w:val="24"/>
-          <w:szCs w:val="24"/>
-        </w:rPr>
-        <w:t>bertanda</w:t>
-      </w:r>
-      <w:proofErr w:type="spellEnd"/>
-      <w:r>
-        <w:rPr>
-          <w:rFonts w:ascii="Times New Roman" w:hAnsi="Times New Roman" w:cs="Times New Roman"/>
-          <w:sz w:val="24"/>
-          <w:szCs w:val="24"/>
-        </w:rPr>
-        <w:t xml:space="preserve"> </w:t>
-      </w:r>
-      <w:proofErr w:type="spellStart"/>
-      <w:r>
-        <w:rPr>
-          <w:rFonts w:ascii="Times New Roman" w:hAnsi="Times New Roman" w:cs="Times New Roman"/>
-          <w:sz w:val="24"/>
-          <w:szCs w:val="24"/>
-        </w:rPr>
-        <w:t>tangan</w:t>
-      </w:r>
-      <w:proofErr w:type="spellEnd"/>
-      <w:r>
-        <w:rPr>
-          <w:rFonts w:ascii="Times New Roman" w:hAnsi="Times New Roman" w:cs="Times New Roman"/>
-          <w:sz w:val="24"/>
-          <w:szCs w:val="24"/>
-        </w:rPr>
-        <w:t xml:space="preserve"> di </w:t>
-      </w:r>
-      <w:proofErr w:type="spellStart"/>
-      <w:r>
-        <w:rPr>
-          <w:rFonts w:ascii="Times New Roman" w:hAnsi="Times New Roman" w:cs="Times New Roman"/>
-          <w:sz w:val="24"/>
-          <w:szCs w:val="24"/>
-        </w:rPr>
-        <w:t>bawah</w:t>
-      </w:r>
-      <w:proofErr w:type="spellEnd"/>
-      <w:r>
-        <w:rPr>
-          <w:rFonts w:ascii="Times New Roman" w:hAnsi="Times New Roman" w:cs="Times New Roman"/>
-          <w:sz w:val="24"/>
-          <w:szCs w:val="24"/>
-        </w:rPr>
-        <w:t xml:space="preserve"> </w:t>
-      </w:r>
-      <w:proofErr w:type="spellStart"/>
-      <w:r>
-        <w:rPr>
-          <w:rFonts w:ascii="Times New Roman" w:hAnsi="Times New Roman" w:cs="Times New Roman"/>
-          <w:sz w:val="24"/>
-          <w:szCs w:val="24"/>
-        </w:rPr>
-        <w:t>ini</w:t>
-      </w:r>
-      <w:proofErr w:type="spellEnd"/>
-      <w:r>
-        <w:rPr>
-          <w:rFonts w:ascii="Times New Roman" w:hAnsi="Times New Roman" w:cs="Times New Roman"/>
-          <w:sz w:val="24"/>
-          <w:szCs w:val="24"/>
-        </w:rPr>
-        <w:t xml:space="preserve">: </w:t>
-      </w:r>
-    </w:p>
-    <w:p>
-      <w:pPr>
-        <w:pStyle w:val="ListParagraph"/>
-        <w:widowControl w:val="0"/>
-        <w:tabs>
-          <w:tab w:val="left" w:pos="739"/>
-        </w:tabs>
-        <w:autoSpaceDE w:val="0"/>
-        <w:autoSpaceDN w:val="0"/>
-        <w:spacing w:before="15" w:after="0" w:line="360" w:lineRule="auto"/>
-        <w:ind w:left="709"/>
-        <w:rPr>
-          <w:rFonts w:ascii="Times New Roman" w:hAnsi="Times New Roman" w:cs="Times New Roman"/>
-          <w:sz w:val="24"/>
-          <w:szCs w:val="24"/>
-        </w:rPr>
-      </w:pPr>
-      <w:r>
-        <w:rPr>
-          <w:rFonts w:ascii="Times New Roman" w:hAnsi="Times New Roman" w:cs="Times New Roman"/>
-          <w:sz w:val="24"/>
-          <w:szCs w:val="24"/>
-        </w:rPr>
-        <w:t>Nama</w:t>
-      </w:r>
-      <w:r>
-        <w:rPr>
-          <w:rFonts w:ascii="Times New Roman" w:hAnsi="Times New Roman" w:cs="Times New Roman"/>
-          <w:sz w:val="24"/>
-          <w:szCs w:val="24"/>
-        </w:rPr>
-        <w:tab/>
-        <w:t>:</w:t>
-      </w:r>
-      <w:r>
-        <w:rPr>
-          <w:rFonts w:ascii="Times New Roman" w:hAnsi="Times New Roman" w:cs="Times New Roman"/>
-          <w:sz w:val="24"/>
-          <w:szCs w:val="24"/>
-        </w:rPr>
-        <w:t xml:space="preserve"> </w:t>
-      </w:r>
-      <w:proofErr w:type="spellStart"/>
-      <w:r>
-        <w:rPr>
-          <w:rFonts w:ascii="Times New Roman" w:hAnsi="Times New Roman" w:cs="Times New Roman"/>
-          <w:sz w:val="24"/>
-          <w:szCs w:val="24"/>
-        </w:rPr>
-        <w:t>Nida'ul</w:t>
-      </w:r>
-      <w:proofErr w:type="spellEnd"/>
-      <w:r>
-        <w:rPr>
-          <w:rFonts w:ascii="Times New Roman" w:hAnsi="Times New Roman" w:cs="Times New Roman"/>
-          <w:sz w:val="24"/>
-          <w:szCs w:val="24"/>
-        </w:rPr>
-        <w:t xml:space="preserve"> Hasanati, </w:t>
-      </w:r>
-      <w:proofErr w:type="gramStart"/>
-      <w:r>
-        <w:rPr>
-          <w:rFonts w:ascii="Times New Roman" w:hAnsi="Times New Roman" w:cs="Times New Roman"/>
-          <w:sz w:val="24"/>
-          <w:szCs w:val="24"/>
-        </w:rPr>
-        <w:t>S.T.,MMSI</w:t>
-      </w:r>
-      <w:proofErr w:type="gramEnd"/>
-      <w:r>
-        <w:rPr>
-          <w:rFonts w:ascii="Times New Roman" w:hAnsi="Times New Roman" w:cs="Times New Roman"/>
-          <w:sz w:val="24"/>
-          <w:szCs w:val="24"/>
-        </w:rPr>
-        <w:t>.</w:t>
-      </w:r>
-    </w:p>
-    <w:p>
-      <w:pPr>
-        <w:pStyle w:val="ListParagraph"/>
-        <w:widowControl w:val="0"/>
-        <w:tabs>
-          <w:tab w:val="left" w:pos="739"/>
-        </w:tabs>
-        <w:autoSpaceDE w:val="0"/>
-        <w:autoSpaceDN w:val="0"/>
-        <w:spacing w:before="15" w:after="0" w:line="360" w:lineRule="auto"/>
-        <w:ind w:left="709"/>
-        <w:rPr>
-          <w:rFonts w:ascii="Times New Roman" w:hAnsi="Times New Roman" w:cs="Times New Roman"/>
-          <w:sz w:val="24"/>
-          <w:szCs w:val="24"/>
-        </w:rPr>
-      </w:pPr>
-      <w:r>
-        <w:rPr>
-          <w:rFonts w:ascii="Times New Roman" w:hAnsi="Times New Roman" w:cs="Times New Roman"/>
-          <w:sz w:val="24"/>
-          <w:szCs w:val="24"/>
-        </w:rPr>
-        <w:t>N I P</w:t>
-      </w:r>
-      <w:r>
-        <w:rPr>
-          <w:rFonts w:ascii="Times New Roman" w:hAnsi="Times New Roman" w:cs="Times New Roman"/>
-          <w:sz w:val="24"/>
-          <w:szCs w:val="24"/>
-        </w:rPr>
-        <w:tab/>
-        <w:t>:</w:t>
-      </w:r>
-      <w:r>
-        <w:rPr>
-          <w:rFonts w:ascii="Times New Roman" w:hAnsi="Times New Roman" w:cs="Times New Roman"/>
-          <w:sz w:val="24"/>
-          <w:szCs w:val="24"/>
-        </w:rPr>
-        <w:t xml:space="preserve"> </w:t>
-      </w:r>
-      <w:r>
-        <w:rPr>
-          <w:rFonts w:ascii="Times New Roman" w:hAnsi="Times New Roman" w:cs="Times New Roman"/>
-          <w:sz w:val="24"/>
-          <w:szCs w:val="24"/>
-        </w:rPr>
-        <w:t>197907182014112002</w:t>
-      </w:r>
-    </w:p>
-    <w:p>
-      <w:pPr>
-        <w:pStyle w:val="ListParagraph"/>
-        <w:widowControl w:val="0"/>
-        <w:tabs>
-          <w:tab w:val="left" w:pos="739"/>
-        </w:tabs>
-        <w:autoSpaceDE w:val="0"/>
-        <w:autoSpaceDN w:val="0"/>
-        <w:spacing w:before="15" w:after="0" w:line="276" w:lineRule="auto"/>
-        <w:ind w:left="709"/>
-        <w:rPr>
-          <w:rFonts w:ascii="Times New Roman" w:hAnsi="Times New Roman" w:cs="Times New Roman"/>
-          <w:sz w:val="24"/>
-          <w:szCs w:val="24"/>
-        </w:rPr>
-      </w:pPr>
-    </w:p>
-    <w:p>
-      <w:pPr>
-        <w:pStyle w:val="ListParagraph"/>
-        <w:widowControl w:val="0"/>
-        <w:tabs>
-          <w:tab w:val="left" w:pos="739"/>
-        </w:tabs>
-        <w:autoSpaceDE w:val="0"/>
-        <w:autoSpaceDN w:val="0"/>
-        <w:spacing w:before="15" w:after="0" w:line="360" w:lineRule="auto"/>
-        <w:ind w:left="709"/>
-        <w:rPr>
-          <w:rFonts w:ascii="Times New Roman" w:hAnsi="Times New Roman" w:cs="Times New Roman"/>
-          <w:sz w:val="24"/>
-          <w:szCs w:val="24"/>
-          <w:lang w:val="id-ID"/>
-        </w:rPr>
-      </w:pPr>
-      <w:proofErr w:type="spellStart"/>
-      <w:r>
-        <w:rPr>
-          <w:rFonts w:ascii="Times New Roman" w:hAnsi="Times New Roman" w:cs="Times New Roman"/>
-          <w:w w:val="95"/>
-          <w:sz w:val="24"/>
-          <w:szCs w:val="24"/>
-        </w:rPr>
-        <w:t>Menyatakan</w:t>
-      </w:r>
-      <w:proofErr w:type="spellEnd"/>
-      <w:r>
-        <w:rPr>
-          <w:rFonts w:ascii="Times New Roman" w:hAnsi="Times New Roman" w:cs="Times New Roman"/>
-          <w:spacing w:val="-25"/>
-          <w:w w:val="95"/>
-          <w:sz w:val="24"/>
-          <w:szCs w:val="24"/>
-        </w:rPr>
-        <w:t xml:space="preserve"> </w:t>
-      </w:r>
-      <w:proofErr w:type="spellStart"/>
-      <w:r>
-        <w:rPr>
-          <w:rFonts w:ascii="Times New Roman" w:hAnsi="Times New Roman" w:cs="Times New Roman"/>
-          <w:w w:val="95"/>
-          <w:sz w:val="24"/>
-          <w:szCs w:val="24"/>
-        </w:rPr>
-        <w:t>bersedia</w:t>
-      </w:r>
-      <w:proofErr w:type="spellEnd"/>
-      <w:r>
-        <w:rPr>
-          <w:rFonts w:ascii="Times New Roman" w:hAnsi="Times New Roman" w:cs="Times New Roman"/>
-          <w:spacing w:val="-26"/>
-          <w:w w:val="95"/>
-          <w:sz w:val="24"/>
-          <w:szCs w:val="24"/>
-        </w:rPr>
-        <w:t xml:space="preserve"> </w:t>
-      </w:r>
-      <w:r>
-        <w:rPr>
-          <w:rFonts w:ascii="Times New Roman" w:hAnsi="Times New Roman" w:cs="Times New Roman"/>
-          <w:w w:val="95"/>
-          <w:sz w:val="24"/>
-          <w:szCs w:val="24"/>
-        </w:rPr>
-        <w:t>/</w:t>
-      </w:r>
-      <w:r>
-        <w:rPr>
-          <w:rFonts w:ascii="Times New Roman" w:hAnsi="Times New Roman" w:cs="Times New Roman"/>
-          <w:spacing w:val="-23"/>
-          <w:w w:val="95"/>
-          <w:sz w:val="24"/>
-          <w:szCs w:val="24"/>
-        </w:rPr>
-        <w:t xml:space="preserve"> </w:t>
-      </w:r>
-      <w:proofErr w:type="spellStart"/>
-      <w:r>
-        <w:rPr>
-          <w:rFonts w:ascii="Times New Roman" w:hAnsi="Times New Roman" w:cs="Times New Roman"/>
-          <w:w w:val="95"/>
-          <w:sz w:val="24"/>
-          <w:szCs w:val="24"/>
-        </w:rPr>
-        <w:t>tidak</w:t>
-      </w:r>
-      <w:proofErr w:type="spellEnd"/>
-      <w:r>
-        <w:rPr>
-          <w:rFonts w:ascii="Times New Roman" w:hAnsi="Times New Roman" w:cs="Times New Roman"/>
-          <w:spacing w:val="-23"/>
-          <w:w w:val="95"/>
-          <w:sz w:val="24"/>
-          <w:szCs w:val="24"/>
-        </w:rPr>
-        <w:t xml:space="preserve"> </w:t>
-      </w:r>
-      <w:proofErr w:type="spellStart"/>
-      <w:r>
-        <w:rPr>
-          <w:rFonts w:ascii="Times New Roman" w:hAnsi="Times New Roman" w:cs="Times New Roman"/>
-          <w:w w:val="95"/>
-          <w:sz w:val="24"/>
-          <w:szCs w:val="24"/>
-        </w:rPr>
-        <w:t>bersedia</w:t>
-      </w:r>
-      <w:proofErr w:type="spellEnd"/>
-      <w:r>
-        <w:rPr>
-          <w:rFonts w:ascii="Times New Roman" w:hAnsi="Times New Roman" w:cs="Times New Roman"/>
-          <w:spacing w:val="-25"/>
-          <w:w w:val="95"/>
-          <w:sz w:val="24"/>
-          <w:szCs w:val="24"/>
-        </w:rPr>
-        <w:t xml:space="preserve"> </w:t>
-      </w:r>
-      <w:r>
-        <w:rPr>
-          <w:rFonts w:ascii="Times New Roman" w:hAnsi="Times New Roman" w:cs="Times New Roman"/>
-          <w:w w:val="95"/>
-          <w:sz w:val="24"/>
-          <w:szCs w:val="24"/>
-          <w:vertAlign w:val="superscript"/>
-        </w:rPr>
-        <w:t>(*)</w:t>
-      </w:r>
-      <w:r>
-        <w:rPr>
-          <w:rFonts w:ascii="Times New Roman" w:hAnsi="Times New Roman" w:cs="Times New Roman"/>
-          <w:spacing w:val="-25"/>
-          <w:w w:val="95"/>
-          <w:sz w:val="24"/>
-          <w:szCs w:val="24"/>
-        </w:rPr>
-        <w:t xml:space="preserve"> </w:t>
-      </w:r>
-      <w:proofErr w:type="spellStart"/>
-      <w:r>
-        <w:rPr>
-          <w:rFonts w:ascii="Times New Roman" w:hAnsi="Times New Roman" w:cs="Times New Roman"/>
-          <w:w w:val="95"/>
-          <w:sz w:val="24"/>
-          <w:szCs w:val="24"/>
-        </w:rPr>
-        <w:t>menjadi</w:t>
-      </w:r>
-      <w:proofErr w:type="spellEnd"/>
-      <w:r>
-        <w:rPr>
-          <w:rFonts w:ascii="Times New Roman" w:hAnsi="Times New Roman" w:cs="Times New Roman"/>
-          <w:spacing w:val="-24"/>
-          <w:w w:val="95"/>
-          <w:sz w:val="24"/>
-          <w:szCs w:val="24"/>
-        </w:rPr>
-        <w:t xml:space="preserve"> </w:t>
-      </w:r>
-      <w:proofErr w:type="spellStart"/>
-      <w:r>
-        <w:rPr>
-          <w:rFonts w:ascii="Times New Roman" w:hAnsi="Times New Roman" w:cs="Times New Roman"/>
-          <w:w w:val="95"/>
-          <w:sz w:val="24"/>
-          <w:szCs w:val="24"/>
-        </w:rPr>
-        <w:t>pembimbing</w:t>
-      </w:r>
-      <w:proofErr w:type="spellEnd"/>
-      <w:r>
-        <w:rPr>
-          <w:rFonts w:ascii="Times New Roman" w:hAnsi="Times New Roman" w:cs="Times New Roman"/>
-          <w:spacing w:val="-25"/>
-          <w:w w:val="95"/>
-          <w:sz w:val="24"/>
-          <w:szCs w:val="24"/>
-        </w:rPr>
-        <w:t xml:space="preserve"> </w:t>
-      </w:r>
-      <w:proofErr w:type="spellStart"/>
-      <w:r>
-        <w:rPr>
-          <w:rFonts w:ascii="Times New Roman" w:hAnsi="Times New Roman" w:cs="Times New Roman"/>
-          <w:w w:val="95"/>
-          <w:sz w:val="24"/>
-          <w:szCs w:val="24"/>
-        </w:rPr>
-        <w:t>skripsi</w:t>
-      </w:r>
-      <w:proofErr w:type="spellEnd"/>
-      <w:r>
-        <w:rPr>
-          <w:rFonts w:ascii="Times New Roman" w:hAnsi="Times New Roman" w:cs="Times New Roman"/>
-          <w:spacing w:val="-25"/>
-          <w:w w:val="95"/>
-          <w:sz w:val="24"/>
-          <w:szCs w:val="24"/>
-        </w:rPr>
-        <w:t xml:space="preserve"> </w:t>
-      </w:r>
-      <w:r>
-        <w:rPr>
-          <w:rFonts w:ascii="Times New Roman" w:hAnsi="Times New Roman" w:cs="Times New Roman"/>
-          <w:w w:val="95"/>
-          <w:sz w:val="24"/>
-          <w:szCs w:val="24"/>
-        </w:rPr>
-        <w:t xml:space="preserve">S1, </w:t>
-      </w:r>
-      <w:proofErr w:type="spellStart"/>
-      <w:r>
-        <w:rPr>
-          <w:rFonts w:ascii="Times New Roman" w:hAnsi="Times New Roman" w:cs="Times New Roman"/>
-          <w:sz w:val="24"/>
-          <w:szCs w:val="24"/>
-        </w:rPr>
-        <w:t>mahasiswa</w:t>
-      </w:r>
-      <w:proofErr w:type="spellEnd"/>
-      <w:r>
-        <w:rPr>
-          <w:rFonts w:ascii="Times New Roman" w:hAnsi="Times New Roman" w:cs="Times New Roman"/>
-          <w:sz w:val="24"/>
-          <w:szCs w:val="24"/>
-        </w:rPr>
-        <w:t>:</w:t>
-      </w:r>
-    </w:p>
-    <w:p>
-      <w:pPr>
-        <w:pStyle w:val="ListParagraph"/>
-        <w:widowControl w:val="0"/>
-        <w:tabs>
-          <w:tab w:val="left" w:pos="739"/>
-        </w:tabs>
-        <w:autoSpaceDE w:val="0"/>
-        <w:autoSpaceDN w:val="0"/>
-        <w:spacing w:before="15" w:after="0" w:line="360" w:lineRule="auto"/>
-        <w:ind w:left="709"/>
-        <w:rPr>
-          <w:rFonts w:ascii="Times New Roman" w:hAnsi="Times New Roman" w:cs="Times New Roman"/>
-          <w:sz w:val="24"/>
-          <w:szCs w:val="24"/>
-          <w:lang w:val="id-ID"/>
-        </w:rPr>
-      </w:pPr>
-      <w:r>
-        <w:rPr>
-          <w:rFonts w:ascii="Times New Roman" w:hAnsi="Times New Roman" w:cs="Times New Roman"/>
-          <w:sz w:val="24"/>
-          <w:szCs w:val="24"/>
-          <w:lang w:val="id-ID"/>
-        </w:rPr>
-        <w:t>Nama</w:t>
-      </w:r>
-      <w:r>
-        <w:rPr>
-          <w:rFonts w:ascii="Times New Roman" w:hAnsi="Times New Roman" w:cs="Times New Roman"/>
-          <w:sz w:val="24"/>
-          <w:szCs w:val="24"/>
-          <w:lang w:val="id-ID"/>
-        </w:rPr>
-        <w:tab/>
-        <w:t>: Fadhil Raihan Akbar</w:t>
-      </w:r>
-      <w:r>
-        <w:rPr>
-          <w:rFonts w:ascii="Times New Roman" w:hAnsi="Times New Roman" w:cs="Times New Roman"/>
-          <w:sz w:val="24"/>
-          <w:szCs w:val="24"/>
-          <w:lang w:val="id-ID"/>
-        </w:rPr>
-        <w:tab/>
-      </w:r>
-    </w:p>
-    <w:p>
-      <w:pPr>
-        <w:pStyle w:val="ListParagraph"/>
-        <w:widowControl w:val="0"/>
-        <w:tabs>
-          <w:tab w:val="left" w:pos="739"/>
-        </w:tabs>
-        <w:autoSpaceDE w:val="0"/>
-        <w:autoSpaceDN w:val="0"/>
-        <w:spacing w:before="15" w:after="0" w:line="360" w:lineRule="auto"/>
-        <w:ind w:left="709"/>
-        <w:rPr>
-          <w:rFonts w:ascii="Times New Roman" w:hAnsi="Times New Roman" w:cs="Times New Roman"/>
-          <w:sz w:val="24"/>
-          <w:szCs w:val="24"/>
-          <w:lang w:val="id-ID"/>
-        </w:rPr>
-      </w:pPr>
-      <w:r>
-        <w:rPr>
-          <w:rFonts w:ascii="Times New Roman" w:hAnsi="Times New Roman" w:cs="Times New Roman"/>
-          <w:sz w:val="24"/>
-          <w:szCs w:val="24"/>
-          <w:lang w:val="id-ID"/>
-        </w:rPr>
-        <w:t>N I M</w:t>
-      </w:r>
-      <w:r>
-        <w:rPr>
-          <w:rFonts w:ascii="Times New Roman" w:hAnsi="Times New Roman" w:cs="Times New Roman"/>
-          <w:sz w:val="24"/>
-          <w:szCs w:val="24"/>
-          <w:lang w:val="id-ID"/>
-        </w:rPr>
-        <w:tab/>
-        <w:t>: 11210930000101</w:t>
-      </w:r>
-    </w:p>
-    <w:p>
-      <w:pPr>
-        <w:pStyle w:val="ListParagraph"/>
-        <w:widowControl w:val="0"/>
-        <w:tabs>
-          <w:tab w:val="left" w:pos="739"/>
-        </w:tabs>
-        <w:autoSpaceDE w:val="0"/>
-        <w:autoSpaceDN w:val="0"/>
-        <w:spacing w:before="15" w:after="0" w:line="360" w:lineRule="auto"/>
-        <w:ind w:left="709"/>
-        <w:rPr>
-          <w:rFonts w:ascii="Times New Roman" w:hAnsi="Times New Roman" w:cs="Times New Roman"/>
-          <w:sz w:val="24"/>
-          <w:szCs w:val="24"/>
-          <w:lang w:val="id-ID"/>
-        </w:rPr>
-      </w:pPr>
-      <w:r>
-        <w:rPr>
-          <w:rFonts w:ascii="Times New Roman" w:hAnsi="Times New Roman" w:cs="Times New Roman"/>
-          <w:sz w:val="24"/>
-          <w:szCs w:val="24"/>
-          <w:lang w:val="id-ID"/>
-        </w:rPr>
-        <w:t>Judul Skripsi</w:t>
-      </w:r>
-      <w:r>
-        <w:rPr>
-          <w:rFonts w:ascii="Times New Roman" w:hAnsi="Times New Roman" w:cs="Times New Roman"/>
-          <w:sz w:val="24"/>
-          <w:szCs w:val="24"/>
-          <w:lang w:val="id-ID"/>
-        </w:rPr>
-        <w:tab/>
-        <w:t xml:space="preserve">: </w:t>
-      </w:r>
-      <w:r>
-        <w:rPr>
-          <w:rFonts w:ascii="Times New Roman" w:hAnsi="Times New Roman" w:cs="Times New Roman"/>
-          <w:sz w:val="24"/>
-          <w:szCs w:val="24"/>
-          <w:lang w:val="id-ID"/>
-        </w:rPr>
-        <w:t>PENERAPAN LIGHT GRADIENT BOOSTING MACHINE (LGBM) UNTUK PERHITUNGAN METRIK EXPECTED GOALS (</w:t>
-      </w:r>
-      <w:proofErr w:type="spellStart"/>
-      <w:r>
-        <w:rPr>
-          <w:rFonts w:ascii="Times New Roman" w:hAnsi="Times New Roman" w:cs="Times New Roman"/>
-          <w:sz w:val="24"/>
-          <w:szCs w:val="24"/>
-          <w:lang w:val="id-ID"/>
-        </w:rPr>
-        <w:t>xG</w:t>
-      </w:r>
-      <w:proofErr w:type="spellEnd"/>
-      <w:r>
-        <w:rPr>
-          <w:rFonts w:ascii="Times New Roman" w:hAnsi="Times New Roman" w:cs="Times New Roman"/>
-          <w:sz w:val="24"/>
-          <w:szCs w:val="24"/>
-          <w:lang w:val="id-ID"/>
-        </w:rPr>
-        <w:t>) DALAM ANALISIS SEPAK BOLA</w:t>
-      </w:r>
-    </w:p>
-    <w:p>
-      <w:pPr>
-        <w:pStyle w:val="ListParagraph"/>
-        <w:widowControl w:val="0"/>
-        <w:tabs>
-          <w:tab w:val="left" w:pos="739"/>
-        </w:tabs>
-        <w:autoSpaceDE w:val="0"/>
-        <w:autoSpaceDN w:val="0"/>
-        <w:spacing w:before="15" w:after="0" w:line="360" w:lineRule="auto"/>
-        <w:ind w:left="709"/>
-        <w:rPr>
-          <w:rFonts w:ascii="Times New Roman" w:hAnsi="Times New Roman" w:cs="Times New Roman"/>
-          <w:sz w:val="24"/>
-          <w:szCs w:val="24"/>
-          <w:vertAlign w:val="superscript"/>
-          <w:lang w:val="id-ID"/>
-        </w:rPr>
-      </w:pPr>
-      <w:r>
-        <w:rPr>
-          <w:rFonts w:ascii="Times New Roman" w:hAnsi="Times New Roman" w:cs="Times New Roman"/>
-          <w:sz w:val="24"/>
-          <w:szCs w:val="24"/>
-          <w:lang w:val="id-ID"/>
-        </w:rPr>
-        <w:t>Judul tersebut akan berubah / tetap</w:t>
-      </w:r>
-      <w:r>
-        <w:rPr>
-          <w:rFonts w:ascii="Times New Roman" w:hAnsi="Times New Roman" w:cs="Times New Roman"/>
-          <w:sz w:val="24"/>
-          <w:szCs w:val="24"/>
-          <w:vertAlign w:val="superscript"/>
-          <w:lang w:val="id-ID"/>
-        </w:rPr>
-        <w:t>(*)</w:t>
-      </w:r>
-    </w:p>
-    <w:p>
-      <w:pPr>
-        <w:pStyle w:val="ListParagraph"/>
-        <w:widowControl w:val="0"/>
-        <w:tabs>
-          <w:tab w:val="left" w:pos="739"/>
-        </w:tabs>
-        <w:autoSpaceDE w:val="0"/>
-        <w:autoSpaceDN w:val="0"/>
-        <w:spacing w:before="15" w:after="0" w:line="360" w:lineRule="auto"/>
-        <w:ind w:left="709"/>
-        <w:rPr>
-          <w:rFonts w:ascii="Times New Roman" w:hAnsi="Times New Roman" w:cs="Times New Roman"/>
-          <w:sz w:val="24"/>
-          <w:szCs w:val="24"/>
-          <w:vertAlign w:val="superscript"/>
-          <w:lang w:val="id-ID"/>
-        </w:rPr>
-      </w:pPr>
-    </w:p>
-    <w:p>
-      <w:pPr>
-        <w:pStyle w:val="ListParagraph"/>
-        <w:widowControl w:val="0"/>
-        <w:tabs>
-          <w:tab w:val="left" w:pos="739"/>
-        </w:tabs>
-        <w:autoSpaceDE w:val="0"/>
-        <w:autoSpaceDN w:val="0"/>
-        <w:spacing w:before="15" w:after="0" w:line="360" w:lineRule="auto"/>
-        <w:ind w:left="709"/>
-        <w:rPr>
-          <w:rFonts w:ascii="Times New Roman" w:hAnsi="Times New Roman" w:cs="Times New Roman"/>
-          <w:sz w:val="24"/>
-          <w:szCs w:val="24"/>
-          <w:lang w:val="id-ID"/>
-        </w:rPr>
-      </w:pPr>
-      <w:r>
-        <w:rPr>
-          <w:rFonts w:ascii="Times New Roman" w:hAnsi="Times New Roman" w:cs="Times New Roman"/>
-          <w:sz w:val="24"/>
-          <w:szCs w:val="24"/>
-          <w:lang w:val="id-ID"/>
-        </w:rPr>
-        <w:tab/>
-      </w:r>
-      <w:r>
-        <w:rPr>
-          <w:rFonts w:ascii="Times New Roman" w:hAnsi="Times New Roman" w:cs="Times New Roman"/>
-          <w:sz w:val="24"/>
-          <w:szCs w:val="24"/>
-          <w:lang w:val="id-ID"/>
-        </w:rPr>
-        <w:tab/>
-      </w:r>
-      <w:r>
-        <w:rPr>
-          <w:rFonts w:ascii="Times New Roman" w:hAnsi="Times New Roman" w:cs="Times New Roman"/>
-          <w:sz w:val="24"/>
-          <w:szCs w:val="24"/>
-          <w:lang w:val="id-ID"/>
-        </w:rPr>
-        <w:tab/>
-      </w:r>
-      <w:r>
-        <w:rPr>
-          <w:rFonts w:ascii="Times New Roman" w:hAnsi="Times New Roman" w:cs="Times New Roman"/>
-          <w:sz w:val="24"/>
-          <w:szCs w:val="24"/>
-          <w:lang w:val="id-ID"/>
-        </w:rPr>
-        <w:tab/>
-      </w:r>
-      <w:r>
-        <w:rPr>
-          <w:rFonts w:ascii="Times New Roman" w:hAnsi="Times New Roman" w:cs="Times New Roman"/>
-          <w:sz w:val="24"/>
-          <w:szCs w:val="24"/>
-          <w:lang w:val="id-ID"/>
-        </w:rPr>
-        <w:tab/>
-      </w:r>
-      <w:r>
-        <w:rPr>
-          <w:rFonts w:ascii="Times New Roman" w:hAnsi="Times New Roman" w:cs="Times New Roman"/>
-          <w:sz w:val="24"/>
-          <w:szCs w:val="24"/>
-          <w:lang w:val="id-ID"/>
-        </w:rPr>
-        <w:tab/>
-      </w:r>
-      <w:r>
-        <w:rPr>
-          <w:rFonts w:ascii="Times New Roman" w:hAnsi="Times New Roman" w:cs="Times New Roman"/>
-          <w:sz w:val="24"/>
-          <w:szCs w:val="24"/>
-          <w:lang w:val="id-ID"/>
-        </w:rPr>
-        <w:tab/>
-      </w:r>
-      <w:r>
-        <w:rPr>
-          <w:rFonts w:ascii="Times New Roman" w:hAnsi="Times New Roman" w:cs="Times New Roman"/>
-          <w:sz w:val="24"/>
-          <w:szCs w:val="24"/>
-          <w:lang w:val="id-ID"/>
-        </w:rPr>
-        <w:tab/>
-      </w:r>
-      <w:r>
-        <w:rPr>
-          <w:rFonts w:ascii="Times New Roman" w:hAnsi="Times New Roman" w:cs="Times New Roman"/>
-          <w:sz w:val="24"/>
-          <w:szCs w:val="24"/>
-          <w:lang w:val="id-ID"/>
-        </w:rPr>
-        <w:tab/>
-      </w:r>
-    </w:p>
-    <w:p>
-      <w:pPr>
-        <w:pStyle w:val="ListParagraph"/>
-        <w:widowControl w:val="0"/>
-        <w:tabs>
-          <w:tab w:val="left" w:pos="739"/>
-        </w:tabs>
-        <w:autoSpaceDE w:val="0"/>
-        <w:autoSpaceDN w:val="0"/>
-        <w:spacing w:before="15" w:after="0" w:line="360" w:lineRule="auto"/>
-        <w:ind w:left="709"/>
-        <w:rPr>
-          <w:rFonts w:ascii="Times New Roman" w:hAnsi="Times New Roman" w:cs="Times New Roman"/>
-          <w:sz w:val="24"/>
-          <w:szCs w:val="24"/>
-          <w:lang w:val="id-ID"/>
-        </w:rPr>
-      </w:pPr>
-      <w:r>
-        <w:rPr>
-          <w:rFonts w:ascii="Times New Roman" w:hAnsi="Times New Roman" w:cs="Times New Roman"/>
-          <w:sz w:val="24"/>
-          <w:szCs w:val="24"/>
-          <w:lang w:val="id-ID"/>
-        </w:rPr>
-        <w:t>Mengetahui</w:t>
-      </w:r>
-      <w:r>
-        <w:rPr>
-          <w:rFonts w:ascii="Times New Roman" w:hAnsi="Times New Roman" w:cs="Times New Roman"/>
-          <w:sz w:val="24"/>
-          <w:szCs w:val="24"/>
-        </w:rPr>
-        <w:t>,</w:t>
-      </w:r>
-      <w:r>
-        <w:rPr>
-          <w:rFonts w:ascii="Times New Roman" w:hAnsi="Times New Roman" w:cs="Times New Roman"/>
-          <w:sz w:val="24"/>
-          <w:szCs w:val="24"/>
-          <w:lang w:val="id-ID"/>
-        </w:rPr>
-        <w:tab/>
-      </w:r>
-      <w:r>
-        <w:rPr>
-          <w:rFonts w:ascii="Times New Roman" w:hAnsi="Times New Roman" w:cs="Times New Roman"/>
-          <w:sz w:val="24"/>
-          <w:szCs w:val="24"/>
-          <w:lang w:val="id-ID"/>
-        </w:rPr>
-        <w:tab/>
-      </w:r>
-      <w:r>
-        <w:rPr>
-          <w:rFonts w:ascii="Times New Roman" w:hAnsi="Times New Roman" w:cs="Times New Roman"/>
-          <w:sz w:val="24"/>
-          <w:szCs w:val="24"/>
-          <w:lang w:val="id-ID"/>
-        </w:rPr>
-        <w:tab/>
-      </w:r>
-      <w:r>
-        <w:rPr>
-          <w:rFonts w:ascii="Times New Roman" w:hAnsi="Times New Roman" w:cs="Times New Roman"/>
-          <w:sz w:val="24"/>
-          <w:szCs w:val="24"/>
-          <w:lang w:val="id-ID"/>
-        </w:rPr>
-        <w:tab/>
-      </w:r>
-      <w:r>
-        <w:rPr>
-          <w:rFonts w:ascii="Times New Roman" w:hAnsi="Times New Roman" w:cs="Times New Roman"/>
-          <w:sz w:val="24"/>
-          <w:szCs w:val="24"/>
-          <w:lang w:val="id-ID"/>
-        </w:rPr>
-        <w:tab/>
-      </w:r>
-      <w:r>
-        <w:rPr>
-          <w:rFonts w:ascii="Times New Roman" w:hAnsi="Times New Roman" w:cs="Times New Roman"/>
-          <w:sz w:val="24"/>
-          <w:szCs w:val="24"/>
-          <w:lang w:val="id-ID"/>
-        </w:rPr>
-        <w:tab/>
-      </w:r>
-      <w:r>
-        <w:rPr>
-          <w:rFonts w:ascii="Times New Roman" w:hAnsi="Times New Roman" w:cs="Times New Roman"/>
-          <w:sz w:val="24"/>
-          <w:szCs w:val="24"/>
-          <w:lang w:val="id-ID"/>
-        </w:rPr>
-        <w:tab/>
-      </w:r>
-      <w:r>
-        <w:rPr>
-          <w:rFonts w:ascii="Times New Roman" w:hAnsi="Times New Roman" w:cs="Times New Roman"/>
-          <w:sz w:val="24"/>
-          <w:szCs w:val="24"/>
-        </w:rPr>
-        <w:t>Jakarta</w:t>
-      </w:r>
-      <w:r>
-        <w:rPr>
-          <w:rFonts w:ascii="Times New Roman" w:hAnsi="Times New Roman" w:cs="Times New Roman"/>
-          <w:sz w:val="24"/>
-          <w:szCs w:val="24"/>
-          <w:lang w:val="id-ID"/>
-        </w:rPr>
-        <w:t>,</w:t>
-      </w:r>
-    </w:p>
-    <w:p>
-      <w:pPr>
-        <w:pStyle w:val="ListParagraph"/>
-        <w:widowControl w:val="0"/>
-        <w:tabs>
-          <w:tab w:val="left" w:pos="739"/>
-        </w:tabs>
-        <w:autoSpaceDE w:val="0"/>
-        <w:autoSpaceDN w:val="0"/>
-        <w:spacing w:before="15" w:after="0" w:line="360" w:lineRule="auto"/>
-        <w:ind w:left="709"/>
-        <w:rPr>
-          <w:rFonts w:ascii="Times New Roman" w:hAnsi="Times New Roman" w:cs="Times New Roman"/>
-          <w:sz w:val="24"/>
-          <w:szCs w:val="24"/>
-          <w:lang w:val="id-ID"/>
-        </w:rPr>
-      </w:pPr>
-      <w:r>
-        <w:rPr>
-          <w:rFonts w:ascii="Times New Roman" w:hAnsi="Times New Roman" w:cs="Times New Roman"/>
-          <w:sz w:val="24"/>
-          <w:szCs w:val="24"/>
-          <w:lang w:val="id-ID"/>
-        </w:rPr>
-        <w:t>Ketua Program Studi</w:t>
-      </w:r>
-      <w:r>
-        <w:rPr>
-          <w:rFonts w:ascii="Times New Roman" w:hAnsi="Times New Roman" w:cs="Times New Roman"/>
-          <w:sz w:val="24"/>
-          <w:szCs w:val="24"/>
-          <w:lang w:val="id-ID"/>
-        </w:rPr>
-        <w:tab/>
-      </w:r>
-      <w:r>
-        <w:rPr>
-          <w:rFonts w:ascii="Times New Roman" w:hAnsi="Times New Roman" w:cs="Times New Roman"/>
-          <w:sz w:val="24"/>
-          <w:szCs w:val="24"/>
-          <w:lang w:val="id-ID"/>
-        </w:rPr>
-        <w:tab/>
-      </w:r>
-      <w:r>
-        <w:rPr>
-          <w:rFonts w:ascii="Times New Roman" w:hAnsi="Times New Roman" w:cs="Times New Roman"/>
-          <w:sz w:val="24"/>
-          <w:szCs w:val="24"/>
-          <w:lang w:val="id-ID"/>
-        </w:rPr>
-        <w:tab/>
-      </w:r>
-      <w:r>
-        <w:rPr>
-          <w:rFonts w:ascii="Times New Roman" w:hAnsi="Times New Roman" w:cs="Times New Roman"/>
-          <w:sz w:val="24"/>
-          <w:szCs w:val="24"/>
-        </w:rPr>
-        <w:tab/>
-      </w:r>
-      <w:r>
-        <w:rPr>
-          <w:rFonts w:ascii="Times New Roman" w:hAnsi="Times New Roman" w:cs="Times New Roman"/>
-          <w:sz w:val="24"/>
-          <w:szCs w:val="24"/>
-        </w:rPr>
-        <w:tab/>
-      </w:r>
-      <w:r>
-        <w:rPr>
-          <w:rFonts w:ascii="Times New Roman" w:hAnsi="Times New Roman" w:cs="Times New Roman"/>
-          <w:sz w:val="24"/>
-          <w:szCs w:val="24"/>
-        </w:rPr>
-        <w:tab/>
-      </w:r>
-      <w:r>
-        <w:rPr>
-          <w:rFonts w:ascii="Times New Roman" w:hAnsi="Times New Roman" w:cs="Times New Roman"/>
-          <w:sz w:val="24"/>
-          <w:szCs w:val="24"/>
-          <w:lang w:val="id-ID"/>
-        </w:rPr>
-        <w:t>Dosen Pembimbing</w:t>
-      </w:r>
-      <w:r>
-        <w:rPr>
-          <w:rFonts w:ascii="Times New Roman" w:hAnsi="Times New Roman" w:cs="Times New Roman"/>
-          <w:sz w:val="24"/>
-          <w:szCs w:val="24"/>
-          <w:lang w:val="id-ID"/>
-        </w:rPr>
-        <w:tab/>
-      </w:r>
-      <w:r>
-        <w:rPr>
-          <w:rFonts w:ascii="Times New Roman" w:hAnsi="Times New Roman" w:cs="Times New Roman"/>
-          <w:sz w:val="24"/>
-          <w:szCs w:val="24"/>
-          <w:lang w:val="id-ID"/>
-        </w:rPr>
-        <w:tab/>
-      </w:r>
-      <w:r>
-        <w:rPr>
-          <w:rFonts w:ascii="Times New Roman" w:hAnsi="Times New Roman" w:cs="Times New Roman"/>
-          <w:sz w:val="24"/>
-          <w:szCs w:val="24"/>
-          <w:lang w:val="id-ID"/>
-        </w:rPr>
-        <w:tab/>
-      </w:r>
-      <w:r>
-        <w:rPr>
-          <w:rFonts w:ascii="Times New Roman" w:hAnsi="Times New Roman" w:cs="Times New Roman"/>
-          <w:sz w:val="24"/>
-          <w:szCs w:val="24"/>
-          <w:lang w:val="id-ID"/>
-        </w:rPr>
-        <w:tab/>
-      </w:r>
-    </w:p>
-    <w:p>
-      <w:pPr>
-        <w:pStyle w:val="ListParagraph"/>
-        <w:widowControl w:val="0"/>
-        <w:tabs>
-          <w:tab w:val="left" w:pos="739"/>
-        </w:tabs>
-        <w:autoSpaceDE w:val="0"/>
-        <w:autoSpaceDN w:val="0"/>
-        <w:spacing w:before="15" w:after="0" w:line="360" w:lineRule="auto"/>
-        <w:ind w:left="709"/>
-        <w:rPr>
-          <w:rFonts w:ascii="Times New Roman" w:hAnsi="Times New Roman" w:cs="Times New Roman"/>
-          <w:sz w:val="24"/>
-          <w:szCs w:val="24"/>
-          <w:lang w:val="id-ID"/>
-        </w:rPr>
-      </w:pPr>
-    </w:p>
-    <w:p>
-      <w:pPr>
-        <w:pStyle w:val="ListParagraph"/>
-        <w:widowControl w:val="0"/>
-        <w:tabs>
-          <w:tab w:val="left" w:pos="739"/>
-        </w:tabs>
-        <w:autoSpaceDE w:val="0"/>
-        <w:autoSpaceDN w:val="0"/>
-        <w:spacing w:before="15" w:after="0" w:line="360" w:lineRule="auto"/>
-        <w:ind w:left="709"/>
-        <w:rPr>
-          <w:rFonts w:ascii="Times New Roman" w:hAnsi="Times New Roman" w:cs="Times New Roman"/>
-          <w:sz w:val="24"/>
-          <w:szCs w:val="24"/>
-          <w:lang w:val="id-ID"/>
-        </w:rPr>
-      </w:pPr>
-    </w:p>
-    <w:p>
-      <w:pPr>
-        <w:pStyle w:val="ListParagraph"/>
-        <w:widowControl w:val="0"/>
-        <w:tabs>
-          <w:tab w:val="left" w:pos="739"/>
-        </w:tabs>
-        <w:autoSpaceDE w:val="0"/>
-        <w:autoSpaceDN w:val="0"/>
-        <w:spacing w:before="15" w:after="0" w:line="240" w:lineRule="auto"/>
-        <w:ind w:left="709"/>
-        <w:rPr>
-          <w:rFonts w:ascii="Times New Roman" w:hAnsi="Times New Roman" w:cs="Times New Roman"/>
-          <w:sz w:val="24"/>
-          <w:szCs w:val="24"/>
-          <w:u w:val="single"/>
-          <w:lang w:val="id-ID"/>
-        </w:rPr>
-      </w:pPr>
-      <w:r>
-        <w:rPr>
-          <w:rFonts w:ascii="Times New Roman" w:hAnsi="Times New Roman" w:cs="Times New Roman"/>
-          <w:sz w:val="24"/>
-          <w:szCs w:val="24"/>
-          <w:u w:val="single"/>
-        </w:rPr>
-        <w:t xml:space="preserve">Dr. </w:t>
-      </w:r>
-      <w:proofErr w:type="spellStart"/>
-      <w:r>
-        <w:rPr>
-          <w:rFonts w:ascii="Times New Roman" w:hAnsi="Times New Roman" w:cs="Times New Roman"/>
-          <w:sz w:val="24"/>
-          <w:szCs w:val="24"/>
-          <w:u w:val="single"/>
-        </w:rPr>
-        <w:t>Qurrotul</w:t>
-      </w:r>
-      <w:proofErr w:type="spellEnd"/>
-      <w:r>
-        <w:rPr>
-          <w:rFonts w:ascii="Times New Roman" w:hAnsi="Times New Roman" w:cs="Times New Roman"/>
-          <w:sz w:val="24"/>
-          <w:szCs w:val="24"/>
-          <w:u w:val="single"/>
-        </w:rPr>
-        <w:t xml:space="preserve"> Aini, M.T.</w:t>
-      </w:r>
-      <w:r>
-        <w:rPr>
-          <w:rFonts w:ascii="Times New Roman" w:hAnsi="Times New Roman" w:cs="Times New Roman"/>
-          <w:sz w:val="24"/>
-          <w:szCs w:val="24"/>
-        </w:rPr>
-        <w:tab/>
-      </w:r>
-      <w:r>
-        <w:rPr>
-          <w:rFonts w:ascii="Times New Roman" w:hAnsi="Times New Roman" w:cs="Times New Roman"/>
-          <w:sz w:val="24"/>
-          <w:szCs w:val="24"/>
-        </w:rPr>
-        <w:tab/>
-      </w:r>
-      <w:r>
-        <w:rPr>
-          <w:rFonts w:ascii="Times New Roman" w:hAnsi="Times New Roman" w:cs="Times New Roman"/>
-          <w:sz w:val="24"/>
-          <w:szCs w:val="24"/>
-        </w:rPr>
-        <w:tab/>
-      </w:r>
-      <w:r>
-        <w:rPr>
-          <w:rFonts w:ascii="Times New Roman" w:hAnsi="Times New Roman" w:cs="Times New Roman"/>
-          <w:sz w:val="24"/>
-          <w:szCs w:val="24"/>
-        </w:rPr>
-        <w:tab/>
-      </w:r>
-      <w:r>
-        <w:rPr>
-          <w:rFonts w:ascii="Times New Roman" w:hAnsi="Times New Roman" w:cs="Times New Roman"/>
-          <w:sz w:val="24"/>
-          <w:szCs w:val="24"/>
-        </w:rPr>
-        <w:t xml:space="preserve">      </w:t>
-      </w:r>
-      <w:proofErr w:type="spellStart"/>
-      <w:r>
-        <w:rPr>
-          <w:rFonts w:ascii="Times New Roman" w:hAnsi="Times New Roman" w:cs="Times New Roman"/>
-          <w:sz w:val="24"/>
-          <w:szCs w:val="24"/>
-          <w:u w:val="single"/>
-          <w:lang w:val="id-ID"/>
-        </w:rPr>
-        <w:t>Nida'ul</w:t>
-      </w:r>
-      <w:proofErr w:type="spellEnd"/>
-      <w:r>
-        <w:rPr>
-          <w:rFonts w:ascii="Times New Roman" w:hAnsi="Times New Roman" w:cs="Times New Roman"/>
-          <w:sz w:val="24"/>
-          <w:szCs w:val="24"/>
-          <w:u w:val="single"/>
-          <w:lang w:val="id-ID"/>
-        </w:rPr>
-        <w:t xml:space="preserve"> Hasanati, S.T.,MMSI.</w:t>
-      </w:r>
-    </w:p>
-    <w:p>
-      <w:pPr>
-        <w:pStyle w:val="ListParagraph"/>
-        <w:widowControl w:val="0"/>
-        <w:tabs>
-          <w:tab w:val="left" w:pos="739"/>
-        </w:tabs>
-        <w:autoSpaceDE w:val="0"/>
-        <w:autoSpaceDN w:val="0"/>
-        <w:spacing w:before="15" w:after="0" w:line="240" w:lineRule="auto"/>
-        <w:ind w:left="709"/>
-        <w:rPr>
-          <w:rFonts w:ascii="Times New Roman" w:hAnsi="Times New Roman" w:cs="Times New Roman"/>
-          <w:sz w:val="24"/>
-          <w:szCs w:val="24"/>
-        </w:rPr>
-      </w:pPr>
-      <w:r>
-        <w:rPr>
-          <w:rFonts w:ascii="Times New Roman" w:hAnsi="Times New Roman" w:cs="Times New Roman"/>
-          <w:sz w:val="24"/>
-          <w:szCs w:val="24"/>
-        </w:rPr>
-        <w:t>NIP. 197303252009012001</w:t>
-      </w:r>
-      <w:r>
-        <w:rPr>
-          <w:rFonts w:ascii="Times New Roman" w:hAnsi="Times New Roman" w:cs="Times New Roman"/>
-          <w:sz w:val="24"/>
-          <w:szCs w:val="24"/>
-        </w:rPr>
-        <w:tab/>
-      </w:r>
-      <w:r>
-        <w:rPr>
-          <w:rFonts w:ascii="Times New Roman" w:hAnsi="Times New Roman" w:cs="Times New Roman"/>
-          <w:sz w:val="24"/>
-          <w:szCs w:val="24"/>
-        </w:rPr>
-        <w:tab/>
-      </w:r>
-      <w:r>
-        <w:rPr>
-          <w:rFonts w:ascii="Times New Roman" w:hAnsi="Times New Roman" w:cs="Times New Roman"/>
-          <w:sz w:val="24"/>
-          <w:szCs w:val="24"/>
-        </w:rPr>
-        <w:tab/>
-      </w:r>
-      <w:r>
-        <w:rPr>
-          <w:rFonts w:ascii="Times New Roman" w:hAnsi="Times New Roman" w:cs="Times New Roman"/>
-          <w:sz w:val="24"/>
-          <w:szCs w:val="24"/>
-        </w:rPr>
-        <w:tab/>
-      </w:r>
-      <w:r>
-        <w:rPr>
-          <w:rFonts w:ascii="Times New Roman" w:hAnsi="Times New Roman" w:cs="Times New Roman"/>
-          <w:sz w:val="24"/>
-          <w:szCs w:val="24"/>
-        </w:rPr>
         <w:t xml:space="preserve">      </w:t>
       </w:r>
       <w:proofErr w:type="gramStart"/>
@@ -3782,34 +2098,258 @@
           <w:sz w:val="24"/>
           <w:szCs w:val="24"/>
         </w:rPr>
+        <w:t xml:space="preserve"> 197303252009012001</w:t>
+      </w:r>
+    </w:p>
+    <w:p>
+      <w:pPr>
+        <w:pStyle w:val="ListParagraph"/>
+        <w:widowControl w:val="0"/>
+        <w:tabs>
+          <w:tab w:val="left" w:pos="739"/>
+        </w:tabs>
+        <w:autoSpaceDE w:val="0"/>
+        <w:autoSpaceDN w:val="0"/>
+        <w:spacing w:before="15" w:after="0" w:line="276" w:lineRule="auto"/>
+        <w:ind w:left="709"/>
+        <w:rPr>
+          <w:rFonts w:ascii="Times New Roman" w:hAnsi="Times New Roman" w:cs="Times New Roman"/>
+          <w:sz w:val="24"/>
+          <w:szCs w:val="24"/>
+        </w:rPr>
+      </w:pPr>
+    </w:p>
+    <w:p>
+      <w:pPr>
+        <w:pStyle w:val="ListParagraph"/>
+        <w:widowControl w:val="0"/>
+        <w:tabs>
+          <w:tab w:val="left" w:pos="739"/>
+        </w:tabs>
+        <w:autoSpaceDE w:val="0"/>
+        <w:autoSpaceDN w:val="0"/>
+        <w:spacing w:before="15" w:after="0" w:line="360" w:lineRule="auto"/>
+        <w:ind w:left="709"/>
+        <w:rPr>
+          <w:rFonts w:ascii="Times New Roman" w:hAnsi="Times New Roman" w:cs="Times New Roman"/>
+          <w:sz w:val="24"/>
+          <w:szCs w:val="24"/>
+          <w:lang w:val="id-ID"/>
+        </w:rPr>
+      </w:pPr>
+      <w:proofErr w:type="spellStart"/>
+      <w:r>
+        <w:rPr>
+          <w:rFonts w:ascii="Times New Roman" w:hAnsi="Times New Roman" w:cs="Times New Roman"/>
+          <w:w w:val="95"/>
+          <w:sz w:val="24"/>
+          <w:szCs w:val="24"/>
+        </w:rPr>
+        <w:t>Menyatakan</w:t>
+      </w:r>
+      <w:proofErr w:type="spellEnd"/>
+      <w:r>
+        <w:rPr>
+          <w:rFonts w:ascii="Times New Roman" w:hAnsi="Times New Roman" w:cs="Times New Roman"/>
+          <w:spacing w:val="-25"/>
+          <w:w w:val="95"/>
+          <w:sz w:val="24"/>
+          <w:szCs w:val="24"/>
+        </w:rPr>
         <w:t xml:space="preserve"> </w:t>
       </w:r>
-      <w:r>
-        <w:rPr>
-          <w:rFonts w:ascii="Times New Roman" w:hAnsi="Times New Roman" w:cs="Times New Roman"/>
-          <w:sz w:val="24"/>
-          <w:szCs w:val="24"/>
-        </w:rPr>
-        <w:t>197303252009012001</w:t>
-      </w:r>
-    </w:p>
-    <w:p>
-      <w:pPr>
-        <w:pStyle w:val="ListParagraph"/>
-        <w:widowControl w:val="0"/>
-        <w:tabs>
-          <w:tab w:val="left" w:pos="739"/>
-        </w:tabs>
-        <w:autoSpaceDE w:val="0"/>
-        <w:autoSpaceDN w:val="0"/>
-        <w:spacing w:before="15" w:after="0" w:line="276" w:lineRule="auto"/>
-        <w:ind w:left="709"/>
-        <w:rPr>
-          <w:rFonts w:ascii="Times New Roman" w:hAnsi="Times New Roman" w:cs="Times New Roman"/>
-          <w:sz w:val="24"/>
-          <w:szCs w:val="24"/>
-        </w:rPr>
-      </w:pPr>
+      <w:proofErr w:type="spellStart"/>
+      <w:r>
+        <w:rPr>
+          <w:rFonts w:ascii="Times New Roman" w:hAnsi="Times New Roman" w:cs="Times New Roman"/>
+          <w:w w:val="95"/>
+          <w:sz w:val="24"/>
+          <w:szCs w:val="24"/>
+        </w:rPr>
+        <w:t>bersedia</w:t>
+      </w:r>
+      <w:proofErr w:type="spellEnd"/>
+      <w:r>
+        <w:rPr>
+          <w:rFonts w:ascii="Times New Roman" w:hAnsi="Times New Roman" w:cs="Times New Roman"/>
+          <w:spacing w:val="-26"/>
+          <w:w w:val="95"/>
+          <w:sz w:val="24"/>
+          <w:szCs w:val="24"/>
+        </w:rPr>
+        <w:t xml:space="preserve"> </w:t>
+      </w:r>
+      <w:r>
+        <w:rPr>
+          <w:rFonts w:ascii="Times New Roman" w:hAnsi="Times New Roman" w:cs="Times New Roman"/>
+          <w:w w:val="95"/>
+          <w:sz w:val="24"/>
+          <w:szCs w:val="24"/>
+        </w:rPr>
+        <w:t>/</w:t>
+      </w:r>
+      <w:r>
+        <w:rPr>
+          <w:rFonts w:ascii="Times New Roman" w:hAnsi="Times New Roman" w:cs="Times New Roman"/>
+          <w:spacing w:val="-23"/>
+          <w:w w:val="95"/>
+          <w:sz w:val="24"/>
+          <w:szCs w:val="24"/>
+        </w:rPr>
+        <w:t xml:space="preserve"> </w:t>
+      </w:r>
+      <w:proofErr w:type="spellStart"/>
+      <w:r>
+        <w:rPr>
+          <w:rFonts w:ascii="Times New Roman" w:hAnsi="Times New Roman" w:cs="Times New Roman"/>
+          <w:w w:val="95"/>
+          <w:sz w:val="24"/>
+          <w:szCs w:val="24"/>
+        </w:rPr>
+        <w:t>tidak</w:t>
+      </w:r>
+      <w:proofErr w:type="spellEnd"/>
+      <w:r>
+        <w:rPr>
+          <w:rFonts w:ascii="Times New Roman" w:hAnsi="Times New Roman" w:cs="Times New Roman"/>
+          <w:spacing w:val="-23"/>
+          <w:w w:val="95"/>
+          <w:sz w:val="24"/>
+          <w:szCs w:val="24"/>
+        </w:rPr>
+        <w:t xml:space="preserve"> </w:t>
+      </w:r>
+      <w:proofErr w:type="spellStart"/>
+      <w:r>
+        <w:rPr>
+          <w:rFonts w:ascii="Times New Roman" w:hAnsi="Times New Roman" w:cs="Times New Roman"/>
+          <w:w w:val="95"/>
+          <w:sz w:val="24"/>
+          <w:szCs w:val="24"/>
+        </w:rPr>
+        <w:t>bersedia</w:t>
+      </w:r>
+      <w:proofErr w:type="spellEnd"/>
+      <w:r>
+        <w:rPr>
+          <w:rFonts w:ascii="Times New Roman" w:hAnsi="Times New Roman" w:cs="Times New Roman"/>
+          <w:spacing w:val="-25"/>
+          <w:w w:val="95"/>
+          <w:sz w:val="24"/>
+          <w:szCs w:val="24"/>
+        </w:rPr>
+        <w:t xml:space="preserve"> </w:t>
+      </w:r>
+      <w:r>
+        <w:rPr>
+          <w:rFonts w:ascii="Times New Roman" w:hAnsi="Times New Roman" w:cs="Times New Roman"/>
+          <w:w w:val="95"/>
+          <w:sz w:val="24"/>
+          <w:szCs w:val="24"/>
+          <w:vertAlign w:val="superscript"/>
+        </w:rPr>
+        <w:t>(*)</w:t>
+      </w:r>
+      <w:r>
+        <w:rPr>
+          <w:rFonts w:ascii="Times New Roman" w:hAnsi="Times New Roman" w:cs="Times New Roman"/>
+          <w:spacing w:val="-25"/>
+          <w:w w:val="95"/>
+          <w:sz w:val="24"/>
+          <w:szCs w:val="24"/>
+        </w:rPr>
+        <w:t xml:space="preserve"> </w:t>
+      </w:r>
+      <w:proofErr w:type="spellStart"/>
+      <w:r>
+        <w:rPr>
+          <w:rFonts w:ascii="Times New Roman" w:hAnsi="Times New Roman" w:cs="Times New Roman"/>
+          <w:w w:val="95"/>
+          <w:sz w:val="24"/>
+          <w:szCs w:val="24"/>
+        </w:rPr>
+        <w:t>menjadi</w:t>
+      </w:r>
+      <w:proofErr w:type="spellEnd"/>
+      <w:r>
+        <w:rPr>
+          <w:rFonts w:ascii="Times New Roman" w:hAnsi="Times New Roman" w:cs="Times New Roman"/>
+          <w:spacing w:val="-24"/>
+          <w:w w:val="95"/>
+          <w:sz w:val="24"/>
+          <w:szCs w:val="24"/>
+        </w:rPr>
+        <w:t xml:space="preserve"> </w:t>
+      </w:r>
+      <w:proofErr w:type="spellStart"/>
+      <w:r>
+        <w:rPr>
+          <w:rFonts w:ascii="Times New Roman" w:hAnsi="Times New Roman" w:cs="Times New Roman"/>
+          <w:w w:val="95"/>
+          <w:sz w:val="24"/>
+          <w:szCs w:val="24"/>
+        </w:rPr>
+        <w:t>pembimbing</w:t>
+      </w:r>
+      <w:proofErr w:type="spellEnd"/>
+      <w:r>
+        <w:rPr>
+          <w:rFonts w:ascii="Times New Roman" w:hAnsi="Times New Roman" w:cs="Times New Roman"/>
+          <w:spacing w:val="-25"/>
+          <w:w w:val="95"/>
+          <w:sz w:val="24"/>
+          <w:szCs w:val="24"/>
+        </w:rPr>
+        <w:t xml:space="preserve"> </w:t>
+      </w:r>
+      <w:proofErr w:type="spellStart"/>
+      <w:r>
+        <w:rPr>
+          <w:rFonts w:ascii="Times New Roman" w:hAnsi="Times New Roman" w:cs="Times New Roman"/>
+          <w:w w:val="95"/>
+          <w:sz w:val="24"/>
+          <w:szCs w:val="24"/>
+        </w:rPr>
+        <w:t>skripsi</w:t>
+      </w:r>
+      <w:proofErr w:type="spellEnd"/>
+      <w:r>
+        <w:rPr>
+          <w:rFonts w:ascii="Times New Roman" w:hAnsi="Times New Roman" w:cs="Times New Roman"/>
+          <w:spacing w:val="-25"/>
+          <w:w w:val="95"/>
+          <w:sz w:val="24"/>
+          <w:szCs w:val="24"/>
+        </w:rPr>
+        <w:t xml:space="preserve"> </w:t>
+      </w:r>
+      <w:r>
+        <w:rPr>
+          <w:rFonts w:ascii="Times New Roman" w:hAnsi="Times New Roman" w:cs="Times New Roman"/>
+          <w:w w:val="95"/>
+          <w:sz w:val="24"/>
+          <w:szCs w:val="24"/>
+        </w:rPr>
+        <w:t xml:space="preserve">S1, </w:t>
+      </w:r>
+      <w:proofErr w:type="spellStart"/>
+      <w:r>
+        <w:rPr>
+          <w:rFonts w:ascii="Times New Roman" w:hAnsi="Times New Roman" w:cs="Times New Roman"/>
+          <w:sz w:val="24"/>
+          <w:szCs w:val="24"/>
+        </w:rPr>
+        <w:t>mahasiswa</w:t>
+      </w:r>
+      <w:proofErr w:type="spellEnd"/>
+      <w:r>
+        <w:rPr>
+          <w:rFonts w:ascii="Times New Roman" w:hAnsi="Times New Roman" w:cs="Times New Roman"/>
+          <w:sz w:val="24"/>
+          <w:szCs w:val="24"/>
+        </w:rPr>
+        <w:t>:</w:t>
+      </w:r>
     </w:p>
     <w:p>
       <w:pPr>
@@ -3829,914 +2369,675 @@
           <w:lang w:val="id-ID"/>
         </w:rPr>
       </w:pPr>
+      <w:r>
+        <w:rPr>
+          <w:rFonts w:ascii="Times New Roman" w:hAnsi="Times New Roman" w:cs="Times New Roman"/>
+          <w:sz w:val="24"/>
+          <w:szCs w:val="24"/>
+          <w:lang w:val="id-ID"/>
+        </w:rPr>
+        <w:t>Nama</w:t>
+      </w:r>
+      <w:r>
+        <w:rPr>
+          <w:rFonts w:ascii="Times New Roman" w:hAnsi="Times New Roman" w:cs="Times New Roman"/>
+          <w:sz w:val="24"/>
+          <w:szCs w:val="24"/>
+          <w:lang w:val="id-ID"/>
+        </w:rPr>
+        <w:tab/>
+        <w:t>: Fadhil Raihan Akbar</w:t>
+      </w:r>
+      <w:r>
+        <w:rPr>
+          <w:rFonts w:ascii="Times New Roman" w:hAnsi="Times New Roman" w:cs="Times New Roman"/>
+          <w:sz w:val="24"/>
+          <w:szCs w:val="24"/>
+          <w:lang w:val="id-ID"/>
+        </w:rPr>
+        <w:tab/>
+      </w:r>
+    </w:p>
+    <w:p>
+      <w:pPr>
+        <w:pStyle w:val="ListParagraph"/>
+        <w:widowControl w:val="0"/>
+        <w:tabs>
+          <w:tab w:val="left" w:pos="739"/>
+        </w:tabs>
+        <w:autoSpaceDE w:val="0"/>
+        <w:autoSpaceDN w:val="0"/>
+        <w:spacing w:before="15" w:after="0" w:line="360" w:lineRule="auto"/>
+        <w:ind w:left="709"/>
+        <w:rPr>
+          <w:rFonts w:ascii="Times New Roman" w:hAnsi="Times New Roman" w:cs="Times New Roman"/>
+          <w:sz w:val="24"/>
+          <w:szCs w:val="24"/>
+          <w:lang w:val="id-ID"/>
+        </w:rPr>
+      </w:pPr>
+      <w:r>
+        <w:rPr>
+          <w:rFonts w:ascii="Times New Roman" w:hAnsi="Times New Roman" w:cs="Times New Roman"/>
+          <w:sz w:val="24"/>
+          <w:szCs w:val="24"/>
+          <w:lang w:val="id-ID"/>
+        </w:rPr>
+        <w:t>N I M</w:t>
+      </w:r>
+      <w:r>
+        <w:rPr>
+          <w:rFonts w:ascii="Times New Roman" w:hAnsi="Times New Roman" w:cs="Times New Roman"/>
+          <w:sz w:val="24"/>
+          <w:szCs w:val="24"/>
+          <w:lang w:val="id-ID"/>
+        </w:rPr>
+        <w:tab/>
+        <w:t>: 11210930000101</w:t>
+      </w:r>
+    </w:p>
+    <w:p>
+      <w:pPr>
+        <w:pStyle w:val="ListParagraph"/>
+        <w:widowControl w:val="0"/>
+        <w:tabs>
+          <w:tab w:val="left" w:pos="739"/>
+        </w:tabs>
+        <w:autoSpaceDE w:val="0"/>
+        <w:autoSpaceDN w:val="0"/>
+        <w:spacing w:before="15" w:after="0" w:line="360" w:lineRule="auto"/>
+        <w:ind w:left="709"/>
+        <w:rPr>
+          <w:rFonts w:ascii="Times New Roman" w:hAnsi="Times New Roman" w:cs="Times New Roman"/>
+          <w:sz w:val="24"/>
+          <w:szCs w:val="24"/>
+          <w:lang w:val="id-ID"/>
+        </w:rPr>
+      </w:pPr>
+      <w:r>
+        <w:rPr>
+          <w:rFonts w:ascii="Times New Roman" w:hAnsi="Times New Roman" w:cs="Times New Roman"/>
+          <w:sz w:val="24"/>
+          <w:szCs w:val="24"/>
+          <w:lang w:val="id-ID"/>
+        </w:rPr>
+        <w:t>Judul Skripsi</w:t>
+      </w:r>
+      <w:r>
+        <w:rPr>
+          <w:rFonts w:ascii="Times New Roman" w:hAnsi="Times New Roman" w:cs="Times New Roman"/>
+          <w:sz w:val="24"/>
+          <w:szCs w:val="24"/>
+          <w:lang w:val="id-ID"/>
+        </w:rPr>
+        <w:tab/>
+        <w:t xml:space="preserve">: </w:t>
+      </w:r>
+      <w:r>
+        <w:rPr>
+          <w:rFonts w:ascii="Times New Roman" w:hAnsi="Times New Roman" w:cs="Times New Roman"/>
+          <w:sz w:val="24"/>
+          <w:szCs w:val="24"/>
+          <w:lang w:val="id-ID"/>
+        </w:rPr>
+        <w:t>PENERAPAN LIGHT GRADIENT BOOSTING MACHINE (LGBM) UNTUK PERHITUNGAN METRIK EXPECTED GOALS (</w:t>
+      </w:r>
       <w:proofErr w:type="spellStart"/>
       <w:r>
         <w:rPr>
           <w:rFonts w:ascii="Times New Roman" w:hAnsi="Times New Roman" w:cs="Times New Roman"/>
-          <w:w w:val="95"/>
-          <w:sz w:val="24"/>
-          <w:szCs w:val="24"/>
-        </w:rPr>
-        <w:t>Menyatakan</w:t>
+          <w:sz w:val="24"/>
+          <w:szCs w:val="24"/>
+          <w:lang w:val="id-ID"/>
+        </w:rPr>
+        <w:t>xG</w:t>
       </w:r>
       <w:proofErr w:type="spellEnd"/>
       <w:r>
         <w:rPr>
           <w:rFonts w:ascii="Times New Roman" w:hAnsi="Times New Roman" w:cs="Times New Roman"/>
-          <w:spacing w:val="-25"/>
-          <w:w w:val="95"/>
-          <w:sz w:val="24"/>
-          <w:szCs w:val="24"/>
-        </w:rPr>
-        <w:t xml:space="preserve"> </w:t>
+          <w:sz w:val="24"/>
+          <w:szCs w:val="24"/>
+          <w:lang w:val="id-ID"/>
+        </w:rPr>
+        <w:t>) DALAM ANALISIS SEPAK BOLA</w:t>
+      </w:r>
+    </w:p>
+    <w:p>
+      <w:pPr>
+        <w:pStyle w:val="ListParagraph"/>
+        <w:widowControl w:val="0"/>
+        <w:tabs>
+          <w:tab w:val="left" w:pos="739"/>
+        </w:tabs>
+        <w:autoSpaceDE w:val="0"/>
+        <w:autoSpaceDN w:val="0"/>
+        <w:spacing w:before="15" w:after="0" w:line="360" w:lineRule="auto"/>
+        <w:ind w:left="709"/>
+        <w:rPr>
+          <w:rFonts w:ascii="Times New Roman" w:hAnsi="Times New Roman" w:cs="Times New Roman"/>
+          <w:sz w:val="24"/>
+          <w:szCs w:val="24"/>
+          <w:vertAlign w:val="superscript"/>
+          <w:lang w:val="id-ID"/>
+        </w:rPr>
+      </w:pPr>
+      <w:r>
+        <w:rPr>
+          <w:rFonts w:ascii="Times New Roman" w:hAnsi="Times New Roman" w:cs="Times New Roman"/>
+          <w:sz w:val="24"/>
+          <w:szCs w:val="24"/>
+          <w:lang w:val="id-ID"/>
+        </w:rPr>
+        <w:t>Judul tersebut akan berubah / tetap</w:t>
+      </w:r>
+      <w:r>
+        <w:rPr>
+          <w:rFonts w:ascii="Times New Roman" w:hAnsi="Times New Roman" w:cs="Times New Roman"/>
+          <w:sz w:val="24"/>
+          <w:szCs w:val="24"/>
+          <w:vertAlign w:val="superscript"/>
+          <w:lang w:val="id-ID"/>
+        </w:rPr>
+        <w:t>(*)</w:t>
+      </w:r>
+    </w:p>
+    <w:p>
+      <w:pPr>
+        <w:pStyle w:val="ListParagraph"/>
+        <w:widowControl w:val="0"/>
+        <w:tabs>
+          <w:tab w:val="left" w:pos="739"/>
+        </w:tabs>
+        <w:autoSpaceDE w:val="0"/>
+        <w:autoSpaceDN w:val="0"/>
+        <w:spacing w:before="15" w:after="0" w:line="360" w:lineRule="auto"/>
+        <w:ind w:left="709"/>
+        <w:rPr>
+          <w:rFonts w:ascii="Times New Roman" w:hAnsi="Times New Roman" w:cs="Times New Roman"/>
+          <w:sz w:val="24"/>
+          <w:szCs w:val="24"/>
+          <w:vertAlign w:val="superscript"/>
+          <w:lang w:val="id-ID"/>
+        </w:rPr>
+      </w:pPr>
+    </w:p>
+    <w:p>
+      <w:pPr>
+        <w:pStyle w:val="ListParagraph"/>
+        <w:widowControl w:val="0"/>
+        <w:tabs>
+          <w:tab w:val="left" w:pos="739"/>
+        </w:tabs>
+        <w:autoSpaceDE w:val="0"/>
+        <w:autoSpaceDN w:val="0"/>
+        <w:spacing w:before="15" w:after="0" w:line="360" w:lineRule="auto"/>
+        <w:ind w:left="709"/>
+        <w:rPr>
+          <w:rFonts w:ascii="Times New Roman" w:hAnsi="Times New Roman" w:cs="Times New Roman"/>
+          <w:sz w:val="24"/>
+          <w:szCs w:val="24"/>
+          <w:lang w:val="id-ID"/>
+        </w:rPr>
+      </w:pPr>
+      <w:r>
+        <w:rPr>
+          <w:rFonts w:ascii="Times New Roman" w:hAnsi="Times New Roman" w:cs="Times New Roman"/>
+          <w:sz w:val="24"/>
+          <w:szCs w:val="24"/>
+          <w:lang w:val="id-ID"/>
+        </w:rPr>
+        <w:tab/>
+      </w:r>
+      <w:r>
+        <w:rPr>
+          <w:rFonts w:ascii="Times New Roman" w:hAnsi="Times New Roman" w:cs="Times New Roman"/>
+          <w:sz w:val="24"/>
+          <w:szCs w:val="24"/>
+          <w:lang w:val="id-ID"/>
+        </w:rPr>
+        <w:tab/>
+      </w:r>
+      <w:r>
+        <w:rPr>
+          <w:rFonts w:ascii="Times New Roman" w:hAnsi="Times New Roman" w:cs="Times New Roman"/>
+          <w:sz w:val="24"/>
+          <w:szCs w:val="24"/>
+          <w:lang w:val="id-ID"/>
+        </w:rPr>
+        <w:tab/>
+      </w:r>
+      <w:r>
+        <w:rPr>
+          <w:rFonts w:ascii="Times New Roman" w:hAnsi="Times New Roman" w:cs="Times New Roman"/>
+          <w:sz w:val="24"/>
+          <w:szCs w:val="24"/>
+          <w:lang w:val="id-ID"/>
+        </w:rPr>
+        <w:tab/>
+      </w:r>
+      <w:r>
+        <w:rPr>
+          <w:rFonts w:ascii="Times New Roman" w:hAnsi="Times New Roman" w:cs="Times New Roman"/>
+          <w:sz w:val="24"/>
+          <w:szCs w:val="24"/>
+          <w:lang w:val="id-ID"/>
+        </w:rPr>
+        <w:tab/>
+      </w:r>
+      <w:r>
+        <w:rPr>
+          <w:rFonts w:ascii="Times New Roman" w:hAnsi="Times New Roman" w:cs="Times New Roman"/>
+          <w:sz w:val="24"/>
+          <w:szCs w:val="24"/>
+          <w:lang w:val="id-ID"/>
+        </w:rPr>
+        <w:tab/>
+      </w:r>
+      <w:r>
+        <w:rPr>
+          <w:rFonts w:ascii="Times New Roman" w:hAnsi="Times New Roman" w:cs="Times New Roman"/>
+          <w:sz w:val="24"/>
+          <w:szCs w:val="24"/>
+          <w:lang w:val="id-ID"/>
+        </w:rPr>
+        <w:tab/>
+      </w:r>
+      <w:r>
+        <w:rPr>
+          <w:rFonts w:ascii="Times New Roman" w:hAnsi="Times New Roman" w:cs="Times New Roman"/>
+          <w:sz w:val="24"/>
+          <w:szCs w:val="24"/>
+          <w:lang w:val="id-ID"/>
+        </w:rPr>
+        <w:tab/>
+      </w:r>
+      <w:r>
+        <w:rPr>
+          <w:rFonts w:ascii="Times New Roman" w:hAnsi="Times New Roman" w:cs="Times New Roman"/>
+          <w:sz w:val="24"/>
+          <w:szCs w:val="24"/>
+          <w:lang w:val="id-ID"/>
+        </w:rPr>
+        <w:tab/>
+      </w:r>
+    </w:p>
+    <w:p>
+      <w:pPr>
+        <w:pStyle w:val="ListParagraph"/>
+        <w:widowControl w:val="0"/>
+        <w:tabs>
+          <w:tab w:val="left" w:pos="739"/>
+        </w:tabs>
+        <w:autoSpaceDE w:val="0"/>
+        <w:autoSpaceDN w:val="0"/>
+        <w:spacing w:before="15" w:after="0" w:line="360" w:lineRule="auto"/>
+        <w:ind w:left="709"/>
+        <w:rPr>
+          <w:rFonts w:ascii="Times New Roman" w:hAnsi="Times New Roman" w:cs="Times New Roman"/>
+          <w:sz w:val="24"/>
+          <w:szCs w:val="24"/>
+          <w:lang w:val="id-ID"/>
+        </w:rPr>
+      </w:pPr>
+      <w:r>
+        <w:rPr>
+          <w:rFonts w:ascii="Times New Roman" w:hAnsi="Times New Roman" w:cs="Times New Roman"/>
+          <w:sz w:val="24"/>
+          <w:szCs w:val="24"/>
+          <w:lang w:val="id-ID"/>
+        </w:rPr>
+        <w:t>Mengetahui</w:t>
+      </w:r>
+      <w:r>
+        <w:rPr>
+          <w:rFonts w:ascii="Times New Roman" w:hAnsi="Times New Roman" w:cs="Times New Roman"/>
+          <w:sz w:val="24"/>
+          <w:szCs w:val="24"/>
+        </w:rPr>
+        <w:t>,</w:t>
+      </w:r>
+      <w:r>
+        <w:rPr>
+          <w:rFonts w:ascii="Times New Roman" w:hAnsi="Times New Roman" w:cs="Times New Roman"/>
+          <w:sz w:val="24"/>
+          <w:szCs w:val="24"/>
+          <w:lang w:val="id-ID"/>
+        </w:rPr>
+        <w:tab/>
+      </w:r>
+      <w:r>
+        <w:rPr>
+          <w:rFonts w:ascii="Times New Roman" w:hAnsi="Times New Roman" w:cs="Times New Roman"/>
+          <w:sz w:val="24"/>
+          <w:szCs w:val="24"/>
+          <w:lang w:val="id-ID"/>
+        </w:rPr>
+        <w:tab/>
+      </w:r>
+      <w:r>
+        <w:rPr>
+          <w:rFonts w:ascii="Times New Roman" w:hAnsi="Times New Roman" w:cs="Times New Roman"/>
+          <w:sz w:val="24"/>
+          <w:szCs w:val="24"/>
+          <w:lang w:val="id-ID"/>
+        </w:rPr>
+        <w:tab/>
+      </w:r>
+      <w:r>
+        <w:rPr>
+          <w:rFonts w:ascii="Times New Roman" w:hAnsi="Times New Roman" w:cs="Times New Roman"/>
+          <w:sz w:val="24"/>
+          <w:szCs w:val="24"/>
+          <w:lang w:val="id-ID"/>
+        </w:rPr>
+        <w:tab/>
+      </w:r>
+      <w:r>
+        <w:rPr>
+          <w:rFonts w:ascii="Times New Roman" w:hAnsi="Times New Roman" w:cs="Times New Roman"/>
+          <w:sz w:val="24"/>
+          <w:szCs w:val="24"/>
+          <w:lang w:val="id-ID"/>
+        </w:rPr>
+        <w:tab/>
+      </w:r>
+      <w:r>
+        <w:rPr>
+          <w:rFonts w:ascii="Times New Roman" w:hAnsi="Times New Roman" w:cs="Times New Roman"/>
+          <w:sz w:val="24"/>
+          <w:szCs w:val="24"/>
+          <w:lang w:val="id-ID"/>
+        </w:rPr>
+        <w:tab/>
+      </w:r>
+      <w:r>
+        <w:rPr>
+          <w:rFonts w:ascii="Times New Roman" w:hAnsi="Times New Roman" w:cs="Times New Roman"/>
+          <w:sz w:val="24"/>
+          <w:szCs w:val="24"/>
+          <w:lang w:val="id-ID"/>
+        </w:rPr>
+        <w:tab/>
+      </w:r>
+      <w:r>
+        <w:rPr>
+          <w:rFonts w:ascii="Times New Roman" w:hAnsi="Times New Roman" w:cs="Times New Roman"/>
+          <w:sz w:val="24"/>
+          <w:szCs w:val="24"/>
+        </w:rPr>
+        <w:t>Jakarta</w:t>
+      </w:r>
+      <w:r>
+        <w:rPr>
+          <w:rFonts w:ascii="Times New Roman" w:hAnsi="Times New Roman" w:cs="Times New Roman"/>
+          <w:sz w:val="24"/>
+          <w:szCs w:val="24"/>
+          <w:lang w:val="id-ID"/>
+        </w:rPr>
+        <w:t>,</w:t>
+      </w:r>
+    </w:p>
+    <w:p>
+      <w:pPr>
+        <w:pStyle w:val="ListParagraph"/>
+        <w:widowControl w:val="0"/>
+        <w:tabs>
+          <w:tab w:val="left" w:pos="739"/>
+        </w:tabs>
+        <w:autoSpaceDE w:val="0"/>
+        <w:autoSpaceDN w:val="0"/>
+        <w:spacing w:before="15" w:after="0" w:line="360" w:lineRule="auto"/>
+        <w:ind w:left="709"/>
+        <w:rPr>
+          <w:rFonts w:ascii="Times New Roman" w:hAnsi="Times New Roman" w:cs="Times New Roman"/>
+          <w:sz w:val="24"/>
+          <w:szCs w:val="24"/>
+          <w:lang w:val="id-ID"/>
+        </w:rPr>
+      </w:pPr>
+      <w:r>
+        <w:rPr>
+          <w:rFonts w:ascii="Times New Roman" w:hAnsi="Times New Roman" w:cs="Times New Roman"/>
+          <w:sz w:val="24"/>
+          <w:szCs w:val="24"/>
+          <w:lang w:val="id-ID"/>
+        </w:rPr>
+        <w:t>Ketua Program Studi</w:t>
+      </w:r>
+      <w:r>
+        <w:rPr>
+          <w:rFonts w:ascii="Times New Roman" w:hAnsi="Times New Roman" w:cs="Times New Roman"/>
+          <w:sz w:val="24"/>
+          <w:szCs w:val="24"/>
+          <w:lang w:val="id-ID"/>
+        </w:rPr>
+        <w:tab/>
+      </w:r>
+      <w:r>
+        <w:rPr>
+          <w:rFonts w:ascii="Times New Roman" w:hAnsi="Times New Roman" w:cs="Times New Roman"/>
+          <w:sz w:val="24"/>
+          <w:szCs w:val="24"/>
+          <w:lang w:val="id-ID"/>
+        </w:rPr>
+        <w:tab/>
+      </w:r>
+      <w:r>
+        <w:rPr>
+          <w:rFonts w:ascii="Times New Roman" w:hAnsi="Times New Roman" w:cs="Times New Roman"/>
+          <w:sz w:val="24"/>
+          <w:szCs w:val="24"/>
+          <w:lang w:val="id-ID"/>
+        </w:rPr>
+        <w:tab/>
+      </w:r>
+      <w:r>
+        <w:rPr>
+          <w:rFonts w:ascii="Times New Roman" w:hAnsi="Times New Roman" w:cs="Times New Roman"/>
+          <w:sz w:val="24"/>
+          <w:szCs w:val="24"/>
+        </w:rPr>
+        <w:tab/>
+      </w:r>
+      <w:r>
+        <w:rPr>
+          <w:rFonts w:ascii="Times New Roman" w:hAnsi="Times New Roman" w:cs="Times New Roman"/>
+          <w:sz w:val="24"/>
+          <w:szCs w:val="24"/>
+        </w:rPr>
+        <w:tab/>
+      </w:r>
+      <w:r>
+        <w:rPr>
+          <w:rFonts w:ascii="Times New Roman" w:hAnsi="Times New Roman" w:cs="Times New Roman"/>
+          <w:sz w:val="24"/>
+          <w:szCs w:val="24"/>
+        </w:rPr>
+        <w:tab/>
+      </w:r>
+      <w:r>
+        <w:rPr>
+          <w:rFonts w:ascii="Times New Roman" w:hAnsi="Times New Roman" w:cs="Times New Roman"/>
+          <w:sz w:val="24"/>
+          <w:szCs w:val="24"/>
+          <w:lang w:val="id-ID"/>
+        </w:rPr>
+        <w:t>Dosen Pembimbing</w:t>
+      </w:r>
+      <w:r>
+        <w:rPr>
+          <w:rFonts w:ascii="Times New Roman" w:hAnsi="Times New Roman" w:cs="Times New Roman"/>
+          <w:sz w:val="24"/>
+          <w:szCs w:val="24"/>
+          <w:lang w:val="id-ID"/>
+        </w:rPr>
+        <w:tab/>
+      </w:r>
+      <w:r>
+        <w:rPr>
+          <w:rFonts w:ascii="Times New Roman" w:hAnsi="Times New Roman" w:cs="Times New Roman"/>
+          <w:sz w:val="24"/>
+          <w:szCs w:val="24"/>
+          <w:lang w:val="id-ID"/>
+        </w:rPr>
+        <w:tab/>
+      </w:r>
+      <w:r>
+        <w:rPr>
+          <w:rFonts w:ascii="Times New Roman" w:hAnsi="Times New Roman" w:cs="Times New Roman"/>
+          <w:sz w:val="24"/>
+          <w:szCs w:val="24"/>
+          <w:lang w:val="id-ID"/>
+        </w:rPr>
+        <w:tab/>
+      </w:r>
+      <w:r>
+        <w:rPr>
+          <w:rFonts w:ascii="Times New Roman" w:hAnsi="Times New Roman" w:cs="Times New Roman"/>
+          <w:sz w:val="24"/>
+          <w:szCs w:val="24"/>
+          <w:lang w:val="id-ID"/>
+        </w:rPr>
+        <w:tab/>
+      </w:r>
+    </w:p>
+    <w:p>
+      <w:pPr>
+        <w:pStyle w:val="ListParagraph"/>
+        <w:widowControl w:val="0"/>
+        <w:tabs>
+          <w:tab w:val="left" w:pos="739"/>
+        </w:tabs>
+        <w:autoSpaceDE w:val="0"/>
+        <w:autoSpaceDN w:val="0"/>
+        <w:spacing w:before="15" w:after="0" w:line="360" w:lineRule="auto"/>
+        <w:ind w:left="709"/>
+        <w:rPr>
+          <w:rFonts w:ascii="Times New Roman" w:hAnsi="Times New Roman" w:cs="Times New Roman"/>
+          <w:sz w:val="24"/>
+          <w:szCs w:val="24"/>
+          <w:lang w:val="id-ID"/>
+        </w:rPr>
+      </w:pPr>
+    </w:p>
+    <w:p>
+      <w:pPr>
+        <w:pStyle w:val="ListParagraph"/>
+        <w:widowControl w:val="0"/>
+        <w:tabs>
+          <w:tab w:val="left" w:pos="739"/>
+        </w:tabs>
+        <w:autoSpaceDE w:val="0"/>
+        <w:autoSpaceDN w:val="0"/>
+        <w:spacing w:before="15" w:after="0" w:line="360" w:lineRule="auto"/>
+        <w:ind w:left="709"/>
+        <w:rPr>
+          <w:rFonts w:ascii="Times New Roman" w:hAnsi="Times New Roman" w:cs="Times New Roman"/>
+          <w:sz w:val="24"/>
+          <w:szCs w:val="24"/>
+          <w:lang w:val="id-ID"/>
+        </w:rPr>
+      </w:pPr>
+    </w:p>
+    <w:p>
+      <w:pPr>
+        <w:pStyle w:val="ListParagraph"/>
+        <w:widowControl w:val="0"/>
+        <w:tabs>
+          <w:tab w:val="left" w:pos="739"/>
+        </w:tabs>
+        <w:autoSpaceDE w:val="0"/>
+        <w:autoSpaceDN w:val="0"/>
+        <w:spacing w:before="15" w:after="0" w:line="240" w:lineRule="auto"/>
+        <w:ind w:left="709"/>
+        <w:rPr>
+          <w:rFonts w:ascii="Times New Roman" w:hAnsi="Times New Roman" w:cs="Times New Roman"/>
+          <w:sz w:val="24"/>
+          <w:szCs w:val="24"/>
+          <w:lang w:val="id-ID"/>
+        </w:rPr>
+      </w:pPr>
+      <w:r>
+        <w:rPr>
+          <w:rFonts w:ascii="Times New Roman" w:hAnsi="Times New Roman" w:cs="Times New Roman"/>
+          <w:sz w:val="24"/>
+          <w:szCs w:val="24"/>
+          <w:u w:val="single"/>
+        </w:rPr>
+        <w:t xml:space="preserve">Dr. </w:t>
       </w:r>
       <w:proofErr w:type="spellStart"/>
       <w:r>
         <w:rPr>
           <w:rFonts w:ascii="Times New Roman" w:hAnsi="Times New Roman" w:cs="Times New Roman"/>
-          <w:w w:val="95"/>
-          <w:sz w:val="24"/>
-          <w:szCs w:val="24"/>
-        </w:rPr>
-        <w:t>bersedia</w:t>
+          <w:sz w:val="24"/>
+          <w:szCs w:val="24"/>
+          <w:u w:val="single"/>
+        </w:rPr>
+        <w:t>Qurrotul</w:t>
       </w:r>
       <w:proofErr w:type="spellEnd"/>
       <w:r>
         <w:rPr>
           <w:rFonts w:ascii="Times New Roman" w:hAnsi="Times New Roman" w:cs="Times New Roman"/>
-          <w:spacing w:val="-26"/>
-          <w:w w:val="95"/>
-          <w:sz w:val="24"/>
-          <w:szCs w:val="24"/>
-        </w:rPr>
-        <w:t xml:space="preserve"> </w:t>
-      </w:r>
-      <w:r>
-        <w:rPr>
-          <w:rFonts w:ascii="Times New Roman" w:hAnsi="Times New Roman" w:cs="Times New Roman"/>
-          <w:w w:val="95"/>
-          <w:sz w:val="24"/>
-          <w:szCs w:val="24"/>
-        </w:rPr>
-        <w:t>/</w:t>
-      </w:r>
-      <w:r>
-        <w:rPr>
-          <w:rFonts w:ascii="Times New Roman" w:hAnsi="Times New Roman" w:cs="Times New Roman"/>
-          <w:spacing w:val="-23"/>
-          <w:w w:val="95"/>
-          <w:sz w:val="24"/>
-          <w:szCs w:val="24"/>
-        </w:rPr>
-        <w:t xml:space="preserve"> </w:t>
+          <w:sz w:val="24"/>
+          <w:szCs w:val="24"/>
+          <w:u w:val="single"/>
+        </w:rPr>
+        <w:t xml:space="preserve"> Aini, M.T.</w:t>
+      </w:r>
+      <w:r>
+        <w:rPr>
+          <w:rFonts w:ascii="Times New Roman" w:hAnsi="Times New Roman" w:cs="Times New Roman"/>
+          <w:sz w:val="24"/>
+          <w:szCs w:val="24"/>
+        </w:rPr>
+        <w:tab/>
+      </w:r>
+      <w:r>
+        <w:rPr>
+          <w:rFonts w:ascii="Times New Roman" w:hAnsi="Times New Roman" w:cs="Times New Roman"/>
+          <w:sz w:val="24"/>
+          <w:szCs w:val="24"/>
+        </w:rPr>
+        <w:tab/>
+      </w:r>
+      <w:r>
+        <w:rPr>
+          <w:rFonts w:ascii="Times New Roman" w:hAnsi="Times New Roman" w:cs="Times New Roman"/>
+          <w:sz w:val="24"/>
+          <w:szCs w:val="24"/>
+        </w:rPr>
+        <w:tab/>
+      </w:r>
+      <w:r>
+        <w:rPr>
+          <w:rFonts w:ascii="Times New Roman" w:hAnsi="Times New Roman" w:cs="Times New Roman"/>
+          <w:sz w:val="24"/>
+          <w:szCs w:val="24"/>
+        </w:rPr>
+        <w:tab/>
+        <w:t xml:space="preserve">           </w:t>
+      </w:r>
+      <w:r>
+        <w:rPr>
+          <w:rFonts w:ascii="Times New Roman" w:hAnsi="Times New Roman" w:cs="Times New Roman"/>
+          <w:sz w:val="24"/>
+          <w:szCs w:val="24"/>
+          <w:u w:val="single"/>
+        </w:rPr>
+        <w:t xml:space="preserve">Dr. </w:t>
       </w:r>
       <w:proofErr w:type="spellStart"/>
       <w:r>
         <w:rPr>
           <w:rFonts w:ascii="Times New Roman" w:hAnsi="Times New Roman" w:cs="Times New Roman"/>
-          <w:w w:val="95"/>
-          <w:sz w:val="24"/>
-          <w:szCs w:val="24"/>
-        </w:rPr>
-        <w:t>tidak</w:t>
-      </w:r>
-      <w:proofErr w:type="spellEnd"/>
-      <w:r>
-        <w:rPr>
-          <w:rFonts w:ascii="Times New Roman" w:hAnsi="Times New Roman" w:cs="Times New Roman"/>
-          <w:spacing w:val="-23"/>
-          <w:w w:val="95"/>
-          <w:sz w:val="24"/>
-          <w:szCs w:val="24"/>
-        </w:rPr>
-        <w:t xml:space="preserve"> </w:t>
-      </w:r>
-      <w:proofErr w:type="spellStart"/>
-      <w:r>
-        <w:rPr>
-          <w:rFonts w:ascii="Times New Roman" w:hAnsi="Times New Roman" w:cs="Times New Roman"/>
-          <w:w w:val="95"/>
-          <w:sz w:val="24"/>
-          <w:szCs w:val="24"/>
-        </w:rPr>
-        <w:t>bersedia</w:t>
-      </w:r>
-      <w:proofErr w:type="spellEnd"/>
-      <w:r>
-        <w:rPr>
-          <w:rFonts w:ascii="Times New Roman" w:hAnsi="Times New Roman" w:cs="Times New Roman"/>
-          <w:spacing w:val="-25"/>
-          <w:w w:val="95"/>
-          <w:sz w:val="24"/>
-          <w:szCs w:val="24"/>
-        </w:rPr>
-        <w:t xml:space="preserve"> </w:t>
-      </w:r>
-      <w:r>
-        <w:rPr>
-          <w:rFonts w:ascii="Times New Roman" w:hAnsi="Times New Roman" w:cs="Times New Roman"/>
-          <w:w w:val="95"/>
-          <w:sz w:val="24"/>
-          <w:szCs w:val="24"/>
-          <w:vertAlign w:val="superscript"/>
-        </w:rPr>
-        <w:t>(*)</w:t>
-      </w:r>
-      <w:r>
-        <w:rPr>
-          <w:rFonts w:ascii="Times New Roman" w:hAnsi="Times New Roman" w:cs="Times New Roman"/>
-          <w:spacing w:val="-25"/>
-          <w:w w:val="95"/>
-          <w:sz w:val="24"/>
-          <w:szCs w:val="24"/>
-        </w:rPr>
-        <w:t xml:space="preserve"> </w:t>
-      </w:r>
-      <w:proofErr w:type="spellStart"/>
-      <w:r>
-        <w:rPr>
-          <w:rFonts w:ascii="Times New Roman" w:hAnsi="Times New Roman" w:cs="Times New Roman"/>
-          <w:w w:val="95"/>
-          <w:sz w:val="24"/>
-          <w:szCs w:val="24"/>
-        </w:rPr>
-        <w:t>menjadi</w:t>
-      </w:r>
-      <w:proofErr w:type="spellEnd"/>
-      <w:r>
-        <w:rPr>
-          <w:rFonts w:ascii="Times New Roman" w:hAnsi="Times New Roman" w:cs="Times New Roman"/>
-          <w:spacing w:val="-24"/>
-          <w:w w:val="95"/>
-          <w:sz w:val="24"/>
-          <w:szCs w:val="24"/>
-        </w:rPr>
-        <w:t xml:space="preserve"> </w:t>
-      </w:r>
-      <w:proofErr w:type="spellStart"/>
-      <w:r>
-        <w:rPr>
-          <w:rFonts w:ascii="Times New Roman" w:hAnsi="Times New Roman" w:cs="Times New Roman"/>
-          <w:w w:val="95"/>
-          <w:sz w:val="24"/>
-          <w:szCs w:val="24"/>
-        </w:rPr>
-        <w:t>pembimbing</w:t>
-      </w:r>
-      <w:proofErr w:type="spellEnd"/>
-      <w:r>
-        <w:rPr>
-          <w:rFonts w:ascii="Times New Roman" w:hAnsi="Times New Roman" w:cs="Times New Roman"/>
-          <w:spacing w:val="-25"/>
-          <w:w w:val="95"/>
-          <w:sz w:val="24"/>
-          <w:szCs w:val="24"/>
-        </w:rPr>
-        <w:t xml:space="preserve"> </w:t>
-      </w:r>
-      <w:proofErr w:type="spellStart"/>
-      <w:r>
-        <w:rPr>
-          <w:rFonts w:ascii="Times New Roman" w:hAnsi="Times New Roman" w:cs="Times New Roman"/>
-          <w:w w:val="95"/>
-          <w:sz w:val="24"/>
-          <w:szCs w:val="24"/>
-        </w:rPr>
-        <w:t>skripsi</w:t>
-      </w:r>
-      <w:proofErr w:type="spellEnd"/>
-      <w:r>
-        <w:rPr>
-          <w:rFonts w:ascii="Times New Roman" w:hAnsi="Times New Roman" w:cs="Times New Roman"/>
-          <w:spacing w:val="-25"/>
-          <w:w w:val="95"/>
-          <w:sz w:val="24"/>
-          <w:szCs w:val="24"/>
-        </w:rPr>
-        <w:t xml:space="preserve"> </w:t>
-      </w:r>
-      <w:r>
-        <w:rPr>
-          <w:rFonts w:ascii="Times New Roman" w:hAnsi="Times New Roman" w:cs="Times New Roman"/>
-          <w:w w:val="95"/>
-          <w:sz w:val="24"/>
-          <w:szCs w:val="24"/>
-        </w:rPr>
-        <w:t xml:space="preserve">S1, </w:t>
-      </w:r>
-      <w:proofErr w:type="spellStart"/>
-      <w:r>
-        <w:rPr>
-          <w:rFonts w:ascii="Times New Roman" w:hAnsi="Times New Roman" w:cs="Times New Roman"/>
-          <w:sz w:val="24"/>
-          <w:szCs w:val="24"/>
-        </w:rPr>
-        <w:t>mahasiswa</w:t>
-      </w:r>
-      <w:proofErr w:type="spellEnd"/>
-      <w:r>
-        <w:rPr>
-          <w:rFonts w:ascii="Times New Roman" w:hAnsi="Times New Roman" w:cs="Times New Roman"/>
-          <w:sz w:val="24"/>
-          <w:szCs w:val="24"/>
-        </w:rPr>
-        <w:t>:</w:t>
-      </w:r>
-    </w:p>
-    <w:p>
-      <w:pPr>
-        <w:pStyle w:val="ListParagraph"/>
-        <w:widowControl w:val="0"/>
-        <w:tabs>
-          <w:tab w:val="left" w:pos="739"/>
-        </w:tabs>
-        <w:autoSpaceDE w:val="0"/>
-        <w:autoSpaceDN w:val="0"/>
-        <w:spacing w:before="15" w:after="0" w:line="360" w:lineRule="auto"/>
-        <w:ind w:left="709"/>
-        <w:rPr>
-          <w:rFonts w:ascii="Times New Roman" w:hAnsi="Times New Roman" w:cs="Times New Roman"/>
-          <w:sz w:val="24"/>
-          <w:szCs w:val="24"/>
-          <w:lang w:val="id-ID"/>
-        </w:rPr>
-      </w:pPr>
-      <w:r>
-        <w:rPr>
-          <w:rFonts w:ascii="Times New Roman" w:hAnsi="Times New Roman" w:cs="Times New Roman"/>
-          <w:sz w:val="24"/>
-          <w:szCs w:val="24"/>
-          <w:lang w:val="id-ID"/>
-        </w:rPr>
-        <w:t>Nama</w:t>
-      </w:r>
-      <w:r>
-        <w:rPr>
-          <w:rFonts w:ascii="Times New Roman" w:hAnsi="Times New Roman" w:cs="Times New Roman"/>
-          <w:sz w:val="24"/>
-          <w:szCs w:val="24"/>
-          <w:lang w:val="id-ID"/>
-        </w:rPr>
-        <w:tab/>
-        <w:t>: Fadhil Raihan Akbar</w:t>
-      </w:r>
-      <w:r>
-        <w:rPr>
-          <w:rFonts w:ascii="Times New Roman" w:hAnsi="Times New Roman" w:cs="Times New Roman"/>
-          <w:sz w:val="24"/>
-          <w:szCs w:val="24"/>
-          <w:lang w:val="id-ID"/>
-        </w:rPr>
-        <w:tab/>
-      </w:r>
-    </w:p>
-    <w:p>
-      <w:pPr>
-        <w:pStyle w:val="ListParagraph"/>
-        <w:widowControl w:val="0"/>
-        <w:tabs>
-          <w:tab w:val="left" w:pos="739"/>
-        </w:tabs>
-        <w:autoSpaceDE w:val="0"/>
-        <w:autoSpaceDN w:val="0"/>
-        <w:spacing w:before="15" w:after="0" w:line="360" w:lineRule="auto"/>
-        <w:ind w:left="709"/>
-        <w:rPr>
-          <w:rFonts w:ascii="Times New Roman" w:hAnsi="Times New Roman" w:cs="Times New Roman"/>
-          <w:sz w:val="24"/>
-          <w:szCs w:val="24"/>
-          <w:lang w:val="id-ID"/>
-        </w:rPr>
-      </w:pPr>
-      <w:r>
-        <w:rPr>
-          <w:rFonts w:ascii="Times New Roman" w:hAnsi="Times New Roman" w:cs="Times New Roman"/>
-          <w:sz w:val="24"/>
-          <w:szCs w:val="24"/>
-          <w:lang w:val="id-ID"/>
-        </w:rPr>
-        <w:t>N I M</w:t>
-      </w:r>
-      <w:r>
-        <w:rPr>
-          <w:rFonts w:ascii="Times New Roman" w:hAnsi="Times New Roman" w:cs="Times New Roman"/>
-          <w:sz w:val="24"/>
-          <w:szCs w:val="24"/>
-          <w:lang w:val="id-ID"/>
-        </w:rPr>
-        <w:tab/>
-        <w:t>: 11210930000101</w:t>
-      </w:r>
-    </w:p>
-    <w:p>
-      <w:pPr>
-        <w:pStyle w:val="ListParagraph"/>
-        <w:widowControl w:val="0"/>
-        <w:tabs>
-          <w:tab w:val="left" w:pos="739"/>
-        </w:tabs>
-        <w:autoSpaceDE w:val="0"/>
-        <w:autoSpaceDN w:val="0"/>
-        <w:spacing w:before="15" w:after="0" w:line="360" w:lineRule="auto"/>
-        <w:ind w:left="709"/>
-        <w:rPr>
-          <w:rFonts w:ascii="Times New Roman" w:hAnsi="Times New Roman" w:cs="Times New Roman"/>
-          <w:sz w:val="24"/>
-          <w:szCs w:val="24"/>
-          <w:lang w:val="id-ID"/>
-        </w:rPr>
-      </w:pPr>
-      <w:r>
-        <w:rPr>
-          <w:rFonts w:ascii="Times New Roman" w:hAnsi="Times New Roman" w:cs="Times New Roman"/>
-          <w:sz w:val="24"/>
-          <w:szCs w:val="24"/>
-          <w:lang w:val="id-ID"/>
-        </w:rPr>
-        <w:t>Judul Skripsi</w:t>
-      </w:r>
-      <w:r>
-        <w:rPr>
-          <w:rFonts w:ascii="Times New Roman" w:hAnsi="Times New Roman" w:cs="Times New Roman"/>
-          <w:sz w:val="24"/>
-          <w:szCs w:val="24"/>
-          <w:lang w:val="id-ID"/>
-        </w:rPr>
-        <w:tab/>
-        <w:t xml:space="preserve">: </w:t>
-      </w:r>
-      <w:r>
-        <w:rPr>
-          <w:rFonts w:ascii="Times New Roman" w:hAnsi="Times New Roman" w:cs="Times New Roman"/>
-          <w:sz w:val="24"/>
-          <w:szCs w:val="24"/>
-          <w:lang w:val="id-ID"/>
-        </w:rPr>
-        <w:t>PENERAPAN LIGHT GRADIENT BOOSTING MACHINE (LGBM) UNTUK PERHITUNGAN METRIK EXPECTED GOALS (</w:t>
-      </w:r>
-      <w:proofErr w:type="spellStart"/>
-      <w:r>
-        <w:rPr>
-          <w:rFonts w:ascii="Times New Roman" w:hAnsi="Times New Roman" w:cs="Times New Roman"/>
-          <w:sz w:val="24"/>
-          <w:szCs w:val="24"/>
-          <w:lang w:val="id-ID"/>
-        </w:rPr>
-        <w:t>xG</w:t>
-      </w:r>
-      <w:proofErr w:type="spellEnd"/>
-      <w:r>
-        <w:rPr>
-          <w:rFonts w:ascii="Times New Roman" w:hAnsi="Times New Roman" w:cs="Times New Roman"/>
-          <w:sz w:val="24"/>
-          <w:szCs w:val="24"/>
-          <w:lang w:val="id-ID"/>
-        </w:rPr>
-        <w:t>) DALAM ANALISIS SEPAK BOLA</w:t>
-      </w:r>
-    </w:p>
-    <w:p>
-      <w:pPr>
-        <w:pStyle w:val="ListParagraph"/>
-        <w:widowControl w:val="0"/>
-        <w:tabs>
-          <w:tab w:val="left" w:pos="739"/>
-        </w:tabs>
-        <w:autoSpaceDE w:val="0"/>
-        <w:autoSpaceDN w:val="0"/>
-        <w:spacing w:before="15" w:after="0" w:line="360" w:lineRule="auto"/>
-        <w:ind w:left="709"/>
-        <w:rPr>
-          <w:rFonts w:ascii="Times New Roman" w:hAnsi="Times New Roman" w:cs="Times New Roman"/>
-          <w:sz w:val="24"/>
-          <w:szCs w:val="24"/>
-          <w:vertAlign w:val="superscript"/>
-          <w:lang w:val="id-ID"/>
-        </w:rPr>
-      </w:pPr>
-      <w:r>
-        <w:rPr>
-          <w:rFonts w:ascii="Times New Roman" w:hAnsi="Times New Roman" w:cs="Times New Roman"/>
-          <w:sz w:val="24"/>
-          <w:szCs w:val="24"/>
-          <w:lang w:val="id-ID"/>
-        </w:rPr>
-        <w:t>Judul tersebut akan berubah / tetap</w:t>
-      </w:r>
-      <w:r>
-        <w:rPr>
-          <w:rFonts w:ascii="Times New Roman" w:hAnsi="Times New Roman" w:cs="Times New Roman"/>
-          <w:sz w:val="24"/>
-          <w:szCs w:val="24"/>
-          <w:vertAlign w:val="superscript"/>
-          <w:lang w:val="id-ID"/>
-        </w:rPr>
-        <w:t>(*)</w:t>
-      </w:r>
-    </w:p>
-    <w:p>
-      <w:pPr>
-        <w:pStyle w:val="ListParagraph"/>
-        <w:widowControl w:val="0"/>
-        <w:tabs>
-          <w:tab w:val="left" w:pos="739"/>
-        </w:tabs>
-        <w:autoSpaceDE w:val="0"/>
-        <w:autoSpaceDN w:val="0"/>
-        <w:spacing w:before="15" w:after="0" w:line="360" w:lineRule="auto"/>
-        <w:ind w:left="709"/>
-        <w:rPr>
-          <w:rFonts w:ascii="Times New Roman" w:hAnsi="Times New Roman" w:cs="Times New Roman"/>
-          <w:sz w:val="24"/>
-          <w:szCs w:val="24"/>
-          <w:vertAlign w:val="superscript"/>
-          <w:lang w:val="id-ID"/>
-        </w:rPr>
-      </w:pPr>
-    </w:p>
-    <w:p>
-      <w:pPr>
-        <w:pStyle w:val="ListParagraph"/>
-        <w:widowControl w:val="0"/>
-        <w:tabs>
-          <w:tab w:val="left" w:pos="739"/>
-        </w:tabs>
-        <w:autoSpaceDE w:val="0"/>
-        <w:autoSpaceDN w:val="0"/>
-        <w:spacing w:before="15" w:after="0" w:line="360" w:lineRule="auto"/>
-        <w:ind w:left="709"/>
-        <w:rPr>
-          <w:rFonts w:ascii="Times New Roman" w:hAnsi="Times New Roman" w:cs="Times New Roman"/>
-          <w:sz w:val="24"/>
-          <w:szCs w:val="24"/>
-          <w:lang w:val="id-ID"/>
-        </w:rPr>
-      </w:pPr>
-      <w:r>
-        <w:rPr>
-          <w:rFonts w:ascii="Times New Roman" w:hAnsi="Times New Roman" w:cs="Times New Roman"/>
-          <w:sz w:val="24"/>
-          <w:szCs w:val="24"/>
-          <w:lang w:val="id-ID"/>
-        </w:rPr>
-        <w:tab/>
-      </w:r>
-      <w:r>
-        <w:rPr>
-          <w:rFonts w:ascii="Times New Roman" w:hAnsi="Times New Roman" w:cs="Times New Roman"/>
-          <w:sz w:val="24"/>
-          <w:szCs w:val="24"/>
-          <w:lang w:val="id-ID"/>
-        </w:rPr>
-        <w:tab/>
-      </w:r>
-      <w:r>
-        <w:rPr>
-          <w:rFonts w:ascii="Times New Roman" w:hAnsi="Times New Roman" w:cs="Times New Roman"/>
-          <w:sz w:val="24"/>
-          <w:szCs w:val="24"/>
-          <w:lang w:val="id-ID"/>
-        </w:rPr>
-        <w:tab/>
-      </w:r>
-      <w:r>
-        <w:rPr>
-          <w:rFonts w:ascii="Times New Roman" w:hAnsi="Times New Roman" w:cs="Times New Roman"/>
-          <w:sz w:val="24"/>
-          <w:szCs w:val="24"/>
-          <w:lang w:val="id-ID"/>
-        </w:rPr>
-        <w:tab/>
-      </w:r>
-      <w:r>
-        <w:rPr>
-          <w:rFonts w:ascii="Times New Roman" w:hAnsi="Times New Roman" w:cs="Times New Roman"/>
-          <w:sz w:val="24"/>
-          <w:szCs w:val="24"/>
-          <w:lang w:val="id-ID"/>
-        </w:rPr>
-        <w:tab/>
-      </w:r>
-      <w:r>
-        <w:rPr>
-          <w:rFonts w:ascii="Times New Roman" w:hAnsi="Times New Roman" w:cs="Times New Roman"/>
-          <w:sz w:val="24"/>
-          <w:szCs w:val="24"/>
-          <w:lang w:val="id-ID"/>
-        </w:rPr>
-        <w:tab/>
-      </w:r>
-      <w:r>
-        <w:rPr>
-          <w:rFonts w:ascii="Times New Roman" w:hAnsi="Times New Roman" w:cs="Times New Roman"/>
-          <w:sz w:val="24"/>
-          <w:szCs w:val="24"/>
-          <w:lang w:val="id-ID"/>
-        </w:rPr>
-        <w:tab/>
-      </w:r>
-      <w:r>
-        <w:rPr>
-          <w:rFonts w:ascii="Times New Roman" w:hAnsi="Times New Roman" w:cs="Times New Roman"/>
-          <w:sz w:val="24"/>
-          <w:szCs w:val="24"/>
-          <w:lang w:val="id-ID"/>
-        </w:rPr>
-        <w:tab/>
-      </w:r>
-      <w:r>
-        <w:rPr>
-          <w:rFonts w:ascii="Times New Roman" w:hAnsi="Times New Roman" w:cs="Times New Roman"/>
-          <w:sz w:val="24"/>
-          <w:szCs w:val="24"/>
-          <w:lang w:val="id-ID"/>
-        </w:rPr>
-        <w:tab/>
-      </w:r>
-    </w:p>
-    <w:p>
-      <w:pPr>
-        <w:pStyle w:val="ListParagraph"/>
-        <w:widowControl w:val="0"/>
-        <w:tabs>
-          <w:tab w:val="left" w:pos="739"/>
-        </w:tabs>
-        <w:autoSpaceDE w:val="0"/>
-        <w:autoSpaceDN w:val="0"/>
-        <w:spacing w:before="15" w:after="0" w:line="360" w:lineRule="auto"/>
-        <w:ind w:left="709"/>
-        <w:rPr>
-          <w:rFonts w:ascii="Times New Roman" w:hAnsi="Times New Roman" w:cs="Times New Roman"/>
-          <w:sz w:val="24"/>
-          <w:szCs w:val="24"/>
-          <w:lang w:val="id-ID"/>
-        </w:rPr>
-      </w:pPr>
-      <w:r>
-        <w:rPr>
-          <w:rFonts w:ascii="Times New Roman" w:hAnsi="Times New Roman" w:cs="Times New Roman"/>
-          <w:sz w:val="24"/>
-          <w:szCs w:val="24"/>
-          <w:lang w:val="id-ID"/>
-        </w:rPr>
-        <w:t>Mengetahui</w:t>
-      </w:r>
-      <w:r>
-        <w:rPr>
-          <w:rFonts w:ascii="Times New Roman" w:hAnsi="Times New Roman" w:cs="Times New Roman"/>
-          <w:sz w:val="24"/>
-          <w:szCs w:val="24"/>
-        </w:rPr>
-        <w:t>,</w:t>
-      </w:r>
-      <w:r>
-        <w:rPr>
-          <w:rFonts w:ascii="Times New Roman" w:hAnsi="Times New Roman" w:cs="Times New Roman"/>
-          <w:sz w:val="24"/>
-          <w:szCs w:val="24"/>
-          <w:lang w:val="id-ID"/>
-        </w:rPr>
-        <w:tab/>
-      </w:r>
-      <w:r>
-        <w:rPr>
-          <w:rFonts w:ascii="Times New Roman" w:hAnsi="Times New Roman" w:cs="Times New Roman"/>
-          <w:sz w:val="24"/>
-          <w:szCs w:val="24"/>
-          <w:lang w:val="id-ID"/>
-        </w:rPr>
-        <w:tab/>
-      </w:r>
-      <w:r>
-        <w:rPr>
-          <w:rFonts w:ascii="Times New Roman" w:hAnsi="Times New Roman" w:cs="Times New Roman"/>
-          <w:sz w:val="24"/>
-          <w:szCs w:val="24"/>
-          <w:lang w:val="id-ID"/>
-        </w:rPr>
-        <w:tab/>
-      </w:r>
-      <w:r>
-        <w:rPr>
-          <w:rFonts w:ascii="Times New Roman" w:hAnsi="Times New Roman" w:cs="Times New Roman"/>
-          <w:sz w:val="24"/>
-          <w:szCs w:val="24"/>
-          <w:lang w:val="id-ID"/>
-        </w:rPr>
-        <w:tab/>
-      </w:r>
-      <w:r>
-        <w:rPr>
-          <w:rFonts w:ascii="Times New Roman" w:hAnsi="Times New Roman" w:cs="Times New Roman"/>
-          <w:sz w:val="24"/>
-          <w:szCs w:val="24"/>
-          <w:lang w:val="id-ID"/>
-        </w:rPr>
-        <w:tab/>
-      </w:r>
-      <w:r>
-        <w:rPr>
-          <w:rFonts w:ascii="Times New Roman" w:hAnsi="Times New Roman" w:cs="Times New Roman"/>
-          <w:sz w:val="24"/>
-          <w:szCs w:val="24"/>
-          <w:lang w:val="id-ID"/>
-        </w:rPr>
-        <w:tab/>
-      </w:r>
-      <w:r>
-        <w:rPr>
-          <w:rFonts w:ascii="Times New Roman" w:hAnsi="Times New Roman" w:cs="Times New Roman"/>
-          <w:sz w:val="24"/>
-          <w:szCs w:val="24"/>
-          <w:lang w:val="id-ID"/>
-        </w:rPr>
-        <w:tab/>
-      </w:r>
-      <w:r>
-        <w:rPr>
-          <w:rFonts w:ascii="Times New Roman" w:hAnsi="Times New Roman" w:cs="Times New Roman"/>
-          <w:sz w:val="24"/>
-          <w:szCs w:val="24"/>
-        </w:rPr>
-        <w:t>Jakarta</w:t>
-      </w:r>
-      <w:r>
-        <w:rPr>
-          <w:rFonts w:ascii="Times New Roman" w:hAnsi="Times New Roman" w:cs="Times New Roman"/>
-          <w:sz w:val="24"/>
-          <w:szCs w:val="24"/>
-          <w:lang w:val="id-ID"/>
-        </w:rPr>
-        <w:t>,</w:t>
-      </w:r>
-    </w:p>
-    <w:p>
-      <w:pPr>
-        <w:pStyle w:val="ListParagraph"/>
-        <w:widowControl w:val="0"/>
-        <w:tabs>
-          <w:tab w:val="left" w:pos="739"/>
-        </w:tabs>
-        <w:autoSpaceDE w:val="0"/>
-        <w:autoSpaceDN w:val="0"/>
-        <w:spacing w:before="15" w:after="0" w:line="360" w:lineRule="auto"/>
-        <w:ind w:left="709"/>
-        <w:rPr>
-          <w:rFonts w:ascii="Times New Roman" w:hAnsi="Times New Roman" w:cs="Times New Roman"/>
-          <w:sz w:val="24"/>
-          <w:szCs w:val="24"/>
-          <w:lang w:val="id-ID"/>
-        </w:rPr>
-      </w:pPr>
-      <w:r>
-        <w:rPr>
-          <w:rFonts w:ascii="Times New Roman" w:hAnsi="Times New Roman" w:cs="Times New Roman"/>
-          <w:sz w:val="24"/>
-          <w:szCs w:val="24"/>
-          <w:lang w:val="id-ID"/>
-        </w:rPr>
-        <w:t>Ketua Program Studi</w:t>
-      </w:r>
-      <w:r>
-        <w:rPr>
-          <w:rFonts w:ascii="Times New Roman" w:hAnsi="Times New Roman" w:cs="Times New Roman"/>
-          <w:sz w:val="24"/>
-          <w:szCs w:val="24"/>
-          <w:lang w:val="id-ID"/>
-        </w:rPr>
-        <w:tab/>
-      </w:r>
-      <w:r>
-        <w:rPr>
-          <w:rFonts w:ascii="Times New Roman" w:hAnsi="Times New Roman" w:cs="Times New Roman"/>
-          <w:sz w:val="24"/>
-          <w:szCs w:val="24"/>
-          <w:lang w:val="id-ID"/>
-        </w:rPr>
-        <w:tab/>
-      </w:r>
-      <w:r>
-        <w:rPr>
-          <w:rFonts w:ascii="Times New Roman" w:hAnsi="Times New Roman" w:cs="Times New Roman"/>
-          <w:sz w:val="24"/>
-          <w:szCs w:val="24"/>
-          <w:lang w:val="id-ID"/>
-        </w:rPr>
-        <w:tab/>
-      </w:r>
-      <w:r>
-        <w:rPr>
-          <w:rFonts w:ascii="Times New Roman" w:hAnsi="Times New Roman" w:cs="Times New Roman"/>
-          <w:sz w:val="24"/>
-          <w:szCs w:val="24"/>
-        </w:rPr>
-        <w:tab/>
-      </w:r>
-      <w:r>
-        <w:rPr>
-          <w:rFonts w:ascii="Times New Roman" w:hAnsi="Times New Roman" w:cs="Times New Roman"/>
-          <w:sz w:val="24"/>
-          <w:szCs w:val="24"/>
-        </w:rPr>
-        <w:tab/>
-      </w:r>
-      <w:r>
-        <w:rPr>
-          <w:rFonts w:ascii="Times New Roman" w:hAnsi="Times New Roman" w:cs="Times New Roman"/>
-          <w:sz w:val="24"/>
-          <w:szCs w:val="24"/>
-        </w:rPr>
-        <w:tab/>
-      </w:r>
-      <w:r>
-        <w:rPr>
-          <w:rFonts w:ascii="Times New Roman" w:hAnsi="Times New Roman" w:cs="Times New Roman"/>
-          <w:sz w:val="24"/>
-          <w:szCs w:val="24"/>
-          <w:lang w:val="id-ID"/>
-        </w:rPr>
-        <w:t>Dosen Pembimbing</w:t>
-      </w:r>
-      <w:r>
-        <w:rPr>
-          <w:rFonts w:ascii="Times New Roman" w:hAnsi="Times New Roman" w:cs="Times New Roman"/>
-          <w:sz w:val="24"/>
-          <w:szCs w:val="24"/>
-          <w:lang w:val="id-ID"/>
-        </w:rPr>
-        <w:tab/>
-      </w:r>
-      <w:r>
-        <w:rPr>
-          <w:rFonts w:ascii="Times New Roman" w:hAnsi="Times New Roman" w:cs="Times New Roman"/>
-          <w:sz w:val="24"/>
-          <w:szCs w:val="24"/>
-          <w:lang w:val="id-ID"/>
-        </w:rPr>
-        <w:tab/>
-      </w:r>
-      <w:r>
-        <w:rPr>
-          <w:rFonts w:ascii="Times New Roman" w:hAnsi="Times New Roman" w:cs="Times New Roman"/>
-          <w:sz w:val="24"/>
-          <w:szCs w:val="24"/>
-          <w:lang w:val="id-ID"/>
-        </w:rPr>
-        <w:tab/>
-      </w:r>
-      <w:r>
-        <w:rPr>
-          <w:rFonts w:ascii="Times New Roman" w:hAnsi="Times New Roman" w:cs="Times New Roman"/>
-          <w:sz w:val="24"/>
-          <w:szCs w:val="24"/>
-          <w:lang w:val="id-ID"/>
-        </w:rPr>
-        <w:tab/>
-      </w:r>
-    </w:p>
-    <w:p>
-      <w:pPr>
-        <w:pStyle w:val="ListParagraph"/>
-        <w:widowControl w:val="0"/>
-        <w:tabs>
-          <w:tab w:val="left" w:pos="739"/>
-        </w:tabs>
-        <w:autoSpaceDE w:val="0"/>
-        <w:autoSpaceDN w:val="0"/>
-        <w:spacing w:before="15" w:after="0" w:line="360" w:lineRule="auto"/>
-        <w:ind w:left="709"/>
-        <w:rPr>
-          <w:rFonts w:ascii="Times New Roman" w:hAnsi="Times New Roman" w:cs="Times New Roman"/>
-          <w:sz w:val="24"/>
-          <w:szCs w:val="24"/>
-          <w:lang w:val="id-ID"/>
-        </w:rPr>
-      </w:pPr>
-    </w:p>
-    <w:p>
-      <w:pPr>
-        <w:pStyle w:val="ListParagraph"/>
-        <w:widowControl w:val="0"/>
-        <w:tabs>
-          <w:tab w:val="left" w:pos="739"/>
-        </w:tabs>
-        <w:autoSpaceDE w:val="0"/>
-        <w:autoSpaceDN w:val="0"/>
-        <w:spacing w:before="15" w:after="0" w:line="360" w:lineRule="auto"/>
-        <w:ind w:left="709"/>
-        <w:rPr>
-          <w:rFonts w:ascii="Times New Roman" w:hAnsi="Times New Roman" w:cs="Times New Roman"/>
-          <w:sz w:val="24"/>
-          <w:szCs w:val="24"/>
-          <w:lang w:val="id-ID"/>
-        </w:rPr>
-      </w:pPr>
-    </w:p>
-    <w:p>
-      <w:pPr>
-        <w:pStyle w:val="ListParagraph"/>
-        <w:widowControl w:val="0"/>
-        <w:tabs>
-          <w:tab w:val="left" w:pos="739"/>
-        </w:tabs>
-        <w:autoSpaceDE w:val="0"/>
-        <w:autoSpaceDN w:val="0"/>
-        <w:spacing w:before="15" w:after="0" w:line="240" w:lineRule="auto"/>
-        <w:ind w:left="709"/>
-        <w:rPr>
-          <w:rFonts w:ascii="Times New Roman" w:hAnsi="Times New Roman" w:cs="Times New Roman"/>
-          <w:sz w:val="24"/>
-          <w:szCs w:val="24"/>
-          <w:lang w:val="id-ID"/>
-        </w:rPr>
-      </w:pPr>
-      <w:r>
-        <w:rPr>
-          <w:rFonts w:ascii="Times New Roman" w:hAnsi="Times New Roman" w:cs="Times New Roman"/>
           <w:sz w:val="24"/>
           <w:szCs w:val="24"/>
           <w:u w:val="single"/>
         </w:rPr>
-        <w:t xml:space="preserve">Dr. </w:t>
-      </w:r>
-      <w:proofErr w:type="spellStart"/>
-      <w:r>
-        <w:rPr>
-          <w:rFonts w:ascii="Times New Roman" w:hAnsi="Times New Roman" w:cs="Times New Roman"/>
-          <w:sz w:val="24"/>
-          <w:szCs w:val="24"/>
-          <w:u w:val="single"/>
-        </w:rPr>
         <w:t>Qurrotul</w:t>
-      </w:r>
-      <w:proofErr w:type="spellEnd"/>
-      <w:r>
-        <w:rPr>
-          <w:rFonts w:ascii="Times New Roman" w:hAnsi="Times New Roman" w:cs="Times New Roman"/>
-          <w:sz w:val="24"/>
-          <w:szCs w:val="24"/>
-          <w:u w:val="single"/>
-        </w:rPr>
-        <w:t xml:space="preserve"> Aini, M.T.</w:t>
-      </w:r>
-      <w:r>
-        <w:rPr>
-          <w:rFonts w:ascii="Times New Roman" w:hAnsi="Times New Roman" w:cs="Times New Roman"/>
-          <w:sz w:val="24"/>
-          <w:szCs w:val="24"/>
-        </w:rPr>
-        <w:tab/>
-      </w:r>
-      <w:r>
-        <w:rPr>
-          <w:rFonts w:ascii="Times New Roman" w:hAnsi="Times New Roman" w:cs="Times New Roman"/>
-          <w:sz w:val="24"/>
-          <w:szCs w:val="24"/>
-        </w:rPr>
-        <w:tab/>
-      </w:r>
-      <w:r>
-        <w:rPr>
-          <w:rFonts w:ascii="Times New Roman" w:hAnsi="Times New Roman" w:cs="Times New Roman"/>
-          <w:sz w:val="24"/>
-          <w:szCs w:val="24"/>
-        </w:rPr>
-        <w:tab/>
-      </w:r>
-      <w:r>
-        <w:rPr>
-          <w:rFonts w:ascii="Times New Roman" w:hAnsi="Times New Roman" w:cs="Times New Roman"/>
-          <w:sz w:val="24"/>
-          <w:szCs w:val="24"/>
-        </w:rPr>
-        <w:tab/>
-      </w:r>
-      <w:r>
-        <w:rPr>
-          <w:rFonts w:ascii="Times New Roman" w:hAnsi="Times New Roman" w:cs="Times New Roman"/>
-          <w:sz w:val="24"/>
-          <w:szCs w:val="24"/>
-        </w:rPr>
-        <w:t xml:space="preserve">           </w:t>
-      </w:r>
-      <w:r>
-        <w:rPr>
-          <w:rFonts w:ascii="Times New Roman" w:hAnsi="Times New Roman" w:cs="Times New Roman"/>
-          <w:sz w:val="24"/>
-          <w:szCs w:val="24"/>
-          <w:u w:val="single"/>
-        </w:rPr>
-        <w:t>Dr. Q</w:t>
-      </w:r>
-      <w:proofErr w:type="spellStart"/>
-      <w:r>
-        <w:rPr>
-          <w:rFonts w:ascii="Times New Roman" w:hAnsi="Times New Roman" w:cs="Times New Roman"/>
-          <w:sz w:val="24"/>
-          <w:szCs w:val="24"/>
-          <w:u w:val="single"/>
-        </w:rPr>
-        <w:t>urrotul</w:t>
       </w:r>
       <w:proofErr w:type="spellEnd"/>
       <w:r>
